--- a/Phieu giao de tai tot nghiep-Cong.docx
+++ b/Phieu giao de tai tot nghiep-Cong.docx
@@ -566,8 +566,6 @@
         </w:rPr>
         <w:t xml:space="preserve">Mục tiêu đề tài:  </w:t>
       </w:r>
-      <w:bookmarkStart w:id="0" w:name="_GoBack"/>
-      <w:bookmarkEnd w:id="0"/>
     </w:p>
     <w:p>
       <w:pPr>
@@ -604,7 +602,43 @@
           <w:sz w:val="28"/>
           <w:szCs w:val="28"/>
         </w:rPr>
-        <w:t>về các ngôn ngữ, công nghệ và phương pháp lập trình Web.</w:t>
+        <w:t xml:space="preserve">về các </w:t>
+      </w:r>
+      <w:r>
+        <w:rPr>
+          <w:rFonts w:ascii="Times New Roman" w:hAnsi="Times New Roman"/>
+          <w:color w:val="000000" w:themeColor="text1"/>
+          <w:sz w:val="28"/>
+          <w:szCs w:val="28"/>
+        </w:rPr>
+        <w:t>công nghệ</w:t>
+      </w:r>
+      <w:r>
+        <w:rPr>
+          <w:rFonts w:ascii="Times New Roman" w:hAnsi="Times New Roman"/>
+          <w:color w:val="000000" w:themeColor="text1"/>
+          <w:sz w:val="28"/>
+          <w:szCs w:val="28"/>
+        </w:rPr>
+        <w:t>, phương pháp</w:t>
+      </w:r>
+      <w:r>
+        <w:rPr>
+          <w:rFonts w:ascii="Times New Roman" w:hAnsi="Times New Roman"/>
+          <w:color w:val="000000" w:themeColor="text1"/>
+          <w:sz w:val="28"/>
+          <w:szCs w:val="28"/>
+        </w:rPr>
+        <w:t xml:space="preserve"> </w:t>
+      </w:r>
+      <w:r>
+        <w:rPr>
+          <w:rFonts w:ascii="Times New Roman" w:hAnsi="Times New Roman"/>
+          <w:color w:val="000000" w:themeColor="text1"/>
+          <w:sz w:val="28"/>
+          <w:szCs w:val="28"/>
+        </w:rPr>
+        <w:t>lập trình Web.</w:t>
       </w:r>
     </w:p>
     <w:p>
@@ -1087,7 +1121,19 @@
           <w:sz w:val="28"/>
           <w:szCs w:val="28"/>
         </w:rPr>
-        <w:t>n:</w:t>
+        <w:t>n</w:t>
+      </w:r>
+      <w:bookmarkStart w:id="0" w:name="_GoBack"/>
+      <w:bookmarkEnd w:id="0"/>
+      <w:r>
+        <w:rPr>
+          <w:rFonts w:ascii="Times New Roman" w:hAnsi="Times New Roman"/>
+          <w:b/>
+          <w:bCs/>
+          <w:sz w:val="28"/>
+          <w:szCs w:val="28"/>
+        </w:rPr>
+        <w:t>:</w:t>
       </w:r>
       <w:r>
         <w:rPr>

--- a/Phieu giao de tai tot nghiep-Cong.docx
+++ b/Phieu giao de tai tot nghiep-Cong.docx
@@ -236,6 +236,7 @@
                 <w:szCs w:val="28"/>
               </w:rPr>
             </w:pPr>
+            <w:proofErr w:type="spellStart"/>
             <w:r>
               <w:rPr>
                 <w:rFonts w:ascii="Times New Roman" w:hAnsi="Times New Roman"/>
@@ -243,8 +244,49 @@
                 <w:sz w:val="28"/>
                 <w:szCs w:val="28"/>
               </w:rPr>
-              <w:t>Họ và tên</w:t>
-            </w:r>
+              <w:t>Họ</w:t>
+            </w:r>
+            <w:proofErr w:type="spellEnd"/>
+            <w:r>
+              <w:rPr>
+                <w:rFonts w:ascii="Times New Roman" w:hAnsi="Times New Roman"/>
+                <w:bCs/>
+                <w:sz w:val="28"/>
+                <w:szCs w:val="28"/>
+              </w:rPr>
+              <w:t xml:space="preserve"> </w:t>
+            </w:r>
+            <w:proofErr w:type="spellStart"/>
+            <w:r>
+              <w:rPr>
+                <w:rFonts w:ascii="Times New Roman" w:hAnsi="Times New Roman"/>
+                <w:bCs/>
+                <w:sz w:val="28"/>
+                <w:szCs w:val="28"/>
+              </w:rPr>
+              <w:t>và</w:t>
+            </w:r>
+            <w:proofErr w:type="spellEnd"/>
+            <w:r>
+              <w:rPr>
+                <w:rFonts w:ascii="Times New Roman" w:hAnsi="Times New Roman"/>
+                <w:bCs/>
+                <w:sz w:val="28"/>
+                <w:szCs w:val="28"/>
+              </w:rPr>
+              <w:t xml:space="preserve"> </w:t>
+            </w:r>
+            <w:proofErr w:type="spellStart"/>
+            <w:r>
+              <w:rPr>
+                <w:rFonts w:ascii="Times New Roman" w:hAnsi="Times New Roman"/>
+                <w:bCs/>
+                <w:sz w:val="28"/>
+                <w:szCs w:val="28"/>
+              </w:rPr>
+              <w:t>tên</w:t>
+            </w:r>
+            <w:proofErr w:type="spellEnd"/>
             <w:r>
               <w:rPr>
                 <w:rFonts w:ascii="Times New Roman" w:hAnsi="Times New Roman"/>
@@ -259,8 +301,54 @@
                 <w:sz w:val="28"/>
                 <w:szCs w:val="28"/>
               </w:rPr>
-              <w:t xml:space="preserve"> Lê Thành Công</w:t>
-            </w:r>
+              <w:t xml:space="preserve"> </w:t>
+            </w:r>
+            <w:proofErr w:type="spellStart"/>
+            <w:r>
+              <w:rPr>
+                <w:rFonts w:ascii="Times New Roman" w:hAnsi="Times New Roman"/>
+                <w:sz w:val="28"/>
+                <w:szCs w:val="28"/>
+              </w:rPr>
+              <w:t>Lê</w:t>
+            </w:r>
+            <w:proofErr w:type="spellEnd"/>
+            <w:r>
+              <w:rPr>
+                <w:rFonts w:ascii="Times New Roman" w:hAnsi="Times New Roman"/>
+                <w:sz w:val="28"/>
+                <w:szCs w:val="28"/>
+              </w:rPr>
+              <w:t xml:space="preserve"> </w:t>
+            </w:r>
+            <w:proofErr w:type="spellStart"/>
+            <w:r>
+              <w:rPr>
+                <w:rFonts w:ascii="Times New Roman" w:hAnsi="Times New Roman"/>
+                <w:sz w:val="28"/>
+                <w:szCs w:val="28"/>
+              </w:rPr>
+              <w:t>Thành</w:t>
+            </w:r>
+            <w:proofErr w:type="spellEnd"/>
+            <w:r>
+              <w:rPr>
+                <w:rFonts w:ascii="Times New Roman" w:hAnsi="Times New Roman"/>
+                <w:sz w:val="28"/>
+                <w:szCs w:val="28"/>
+              </w:rPr>
+              <w:t xml:space="preserve"> </w:t>
+            </w:r>
+            <w:proofErr w:type="spellStart"/>
+            <w:r>
+              <w:rPr>
+                <w:rFonts w:ascii="Times New Roman" w:hAnsi="Times New Roman"/>
+                <w:sz w:val="28"/>
+                <w:szCs w:val="28"/>
+              </w:rPr>
+              <w:t>Công</w:t>
+            </w:r>
+            <w:proofErr w:type="spellEnd"/>
             <w:r>
               <w:rPr>
                 <w:rFonts w:ascii="Times New Roman" w:hAnsi="Times New Roman"/>
@@ -295,13 +383,23 @@
                 <w:szCs w:val="28"/>
               </w:rPr>
             </w:pPr>
-            <w:r>
-              <w:rPr>
-                <w:rFonts w:ascii="Times New Roman" w:hAnsi="Times New Roman"/>
-                <w:sz w:val="28"/>
-                <w:szCs w:val="28"/>
-              </w:rPr>
-              <w:t xml:space="preserve">Mã SV: </w:t>
+            <w:proofErr w:type="spellStart"/>
+            <w:r>
+              <w:rPr>
+                <w:rFonts w:ascii="Times New Roman" w:hAnsi="Times New Roman"/>
+                <w:sz w:val="28"/>
+                <w:szCs w:val="28"/>
+              </w:rPr>
+              <w:t>Mã</w:t>
+            </w:r>
+            <w:proofErr w:type="spellEnd"/>
+            <w:r>
+              <w:rPr>
+                <w:rFonts w:ascii="Times New Roman" w:hAnsi="Times New Roman"/>
+                <w:sz w:val="28"/>
+                <w:szCs w:val="28"/>
+              </w:rPr>
+              <w:t xml:space="preserve"> SV: </w:t>
             </w:r>
             <w:r>
               <w:rPr>
@@ -351,6 +449,7 @@
                 <w:szCs w:val="28"/>
               </w:rPr>
             </w:pPr>
+            <w:proofErr w:type="spellStart"/>
             <w:r>
               <w:rPr>
                 <w:rFonts w:ascii="Times New Roman" w:hAnsi="Times New Roman"/>
@@ -358,7 +457,17 @@
                 <w:sz w:val="28"/>
                 <w:szCs w:val="28"/>
               </w:rPr>
-              <w:t>Lớp:</w:t>
+              <w:t>Lớp</w:t>
+            </w:r>
+            <w:proofErr w:type="spellEnd"/>
+            <w:r>
+              <w:rPr>
+                <w:rFonts w:ascii="Times New Roman" w:hAnsi="Times New Roman"/>
+                <w:bCs/>
+                <w:sz w:val="28"/>
+                <w:szCs w:val="28"/>
+              </w:rPr>
+              <w:t>:</w:t>
             </w:r>
             <w:r>
               <w:rPr>
@@ -368,6 +477,7 @@
               </w:rPr>
               <w:t xml:space="preserve"> </w:t>
             </w:r>
+            <w:proofErr w:type="spellStart"/>
             <w:r>
               <w:rPr>
                 <w:rFonts w:ascii="Times New Roman" w:hAnsi="Times New Roman"/>
@@ -375,7 +485,117 @@
                 <w:sz w:val="28"/>
                 <w:szCs w:val="28"/>
               </w:rPr>
-              <w:t>Truyền thông và mạng máy tính 1</w:t>
+              <w:t>Truyền</w:t>
+            </w:r>
+            <w:proofErr w:type="spellEnd"/>
+            <w:r>
+              <w:rPr>
+                <w:rFonts w:ascii="Times New Roman" w:hAnsi="Times New Roman"/>
+                <w:bCs/>
+                <w:sz w:val="28"/>
+                <w:szCs w:val="28"/>
+              </w:rPr>
+              <w:t xml:space="preserve"> </w:t>
+            </w:r>
+            <w:proofErr w:type="spellStart"/>
+            <w:r>
+              <w:rPr>
+                <w:rFonts w:ascii="Times New Roman" w:hAnsi="Times New Roman"/>
+                <w:bCs/>
+                <w:sz w:val="28"/>
+                <w:szCs w:val="28"/>
+              </w:rPr>
+              <w:t>thông</w:t>
+            </w:r>
+            <w:proofErr w:type="spellEnd"/>
+            <w:r>
+              <w:rPr>
+                <w:rFonts w:ascii="Times New Roman" w:hAnsi="Times New Roman"/>
+                <w:bCs/>
+                <w:sz w:val="28"/>
+                <w:szCs w:val="28"/>
+              </w:rPr>
+              <w:t xml:space="preserve"> </w:t>
+            </w:r>
+            <w:proofErr w:type="spellStart"/>
+            <w:r>
+              <w:rPr>
+                <w:rFonts w:ascii="Times New Roman" w:hAnsi="Times New Roman"/>
+                <w:bCs/>
+                <w:sz w:val="28"/>
+                <w:szCs w:val="28"/>
+              </w:rPr>
+              <w:t>và</w:t>
+            </w:r>
+            <w:proofErr w:type="spellEnd"/>
+            <w:r>
+              <w:rPr>
+                <w:rFonts w:ascii="Times New Roman" w:hAnsi="Times New Roman"/>
+                <w:bCs/>
+                <w:sz w:val="28"/>
+                <w:szCs w:val="28"/>
+              </w:rPr>
+              <w:t xml:space="preserve"> </w:t>
+            </w:r>
+            <w:proofErr w:type="spellStart"/>
+            <w:r>
+              <w:rPr>
+                <w:rFonts w:ascii="Times New Roman" w:hAnsi="Times New Roman"/>
+                <w:bCs/>
+                <w:sz w:val="28"/>
+                <w:szCs w:val="28"/>
+              </w:rPr>
+              <w:t>mạng</w:t>
+            </w:r>
+            <w:proofErr w:type="spellEnd"/>
+            <w:r>
+              <w:rPr>
+                <w:rFonts w:ascii="Times New Roman" w:hAnsi="Times New Roman"/>
+                <w:bCs/>
+                <w:sz w:val="28"/>
+                <w:szCs w:val="28"/>
+              </w:rPr>
+              <w:t xml:space="preserve"> </w:t>
+            </w:r>
+            <w:proofErr w:type="spellStart"/>
+            <w:r>
+              <w:rPr>
+                <w:rFonts w:ascii="Times New Roman" w:hAnsi="Times New Roman"/>
+                <w:bCs/>
+                <w:sz w:val="28"/>
+                <w:szCs w:val="28"/>
+              </w:rPr>
+              <w:t>máy</w:t>
+            </w:r>
+            <w:proofErr w:type="spellEnd"/>
+            <w:r>
+              <w:rPr>
+                <w:rFonts w:ascii="Times New Roman" w:hAnsi="Times New Roman"/>
+                <w:bCs/>
+                <w:sz w:val="28"/>
+                <w:szCs w:val="28"/>
+              </w:rPr>
+              <w:t xml:space="preserve"> </w:t>
+            </w:r>
+            <w:proofErr w:type="spellStart"/>
+            <w:r>
+              <w:rPr>
+                <w:rFonts w:ascii="Times New Roman" w:hAnsi="Times New Roman"/>
+                <w:bCs/>
+                <w:sz w:val="28"/>
+                <w:szCs w:val="28"/>
+              </w:rPr>
+              <w:t>tính</w:t>
+            </w:r>
+            <w:proofErr w:type="spellEnd"/>
+            <w:r>
+              <w:rPr>
+                <w:rFonts w:ascii="Times New Roman" w:hAnsi="Times New Roman"/>
+                <w:bCs/>
+                <w:sz w:val="28"/>
+                <w:szCs w:val="28"/>
+              </w:rPr>
+              <w:t xml:space="preserve"> 1</w:t>
             </w:r>
           </w:p>
         </w:tc>
@@ -395,13 +615,23 @@
                 <w:szCs w:val="28"/>
               </w:rPr>
             </w:pPr>
-            <w:r>
-              <w:rPr>
-                <w:rFonts w:ascii="Times New Roman" w:hAnsi="Times New Roman"/>
-                <w:sz w:val="28"/>
-                <w:szCs w:val="28"/>
-              </w:rPr>
-              <w:t xml:space="preserve">Khóa: </w:t>
+            <w:proofErr w:type="spellStart"/>
+            <w:r>
+              <w:rPr>
+                <w:rFonts w:ascii="Times New Roman" w:hAnsi="Times New Roman"/>
+                <w:sz w:val="28"/>
+                <w:szCs w:val="28"/>
+              </w:rPr>
+              <w:t>Khóa</w:t>
+            </w:r>
+            <w:proofErr w:type="spellEnd"/>
+            <w:r>
+              <w:rPr>
+                <w:rFonts w:ascii="Times New Roman" w:hAnsi="Times New Roman"/>
+                <w:sz w:val="28"/>
+                <w:szCs w:val="28"/>
+              </w:rPr>
+              <w:t xml:space="preserve">: </w:t>
             </w:r>
             <w:r>
               <w:rPr>
@@ -444,6 +674,7 @@
                 <w:szCs w:val="28"/>
               </w:rPr>
             </w:pPr>
+            <w:proofErr w:type="spellStart"/>
             <w:r>
               <w:rPr>
                 <w:rFonts w:ascii="Times New Roman" w:hAnsi="Times New Roman"/>
@@ -451,8 +682,9 @@
                 <w:sz w:val="28"/>
                 <w:szCs w:val="28"/>
               </w:rPr>
-              <w:t xml:space="preserve">Ngành:  </w:t>
-            </w:r>
+              <w:t>Ngành</w:t>
+            </w:r>
+            <w:proofErr w:type="spellEnd"/>
             <w:r>
               <w:rPr>
                 <w:rFonts w:ascii="Times New Roman" w:hAnsi="Times New Roman"/>
@@ -460,8 +692,119 @@
                 <w:sz w:val="28"/>
                 <w:szCs w:val="28"/>
               </w:rPr>
-              <w:t>Truyền thông và mạng máy tính</w:t>
-            </w:r>
+              <w:t xml:space="preserve">:  </w:t>
+            </w:r>
+            <w:proofErr w:type="spellStart"/>
+            <w:r>
+              <w:rPr>
+                <w:rFonts w:ascii="Times New Roman" w:hAnsi="Times New Roman"/>
+                <w:bCs/>
+                <w:sz w:val="28"/>
+                <w:szCs w:val="28"/>
+              </w:rPr>
+              <w:t>Truyền</w:t>
+            </w:r>
+            <w:proofErr w:type="spellEnd"/>
+            <w:r>
+              <w:rPr>
+                <w:rFonts w:ascii="Times New Roman" w:hAnsi="Times New Roman"/>
+                <w:bCs/>
+                <w:sz w:val="28"/>
+                <w:szCs w:val="28"/>
+              </w:rPr>
+              <w:t xml:space="preserve"> </w:t>
+            </w:r>
+            <w:proofErr w:type="spellStart"/>
+            <w:r>
+              <w:rPr>
+                <w:rFonts w:ascii="Times New Roman" w:hAnsi="Times New Roman"/>
+                <w:bCs/>
+                <w:sz w:val="28"/>
+                <w:szCs w:val="28"/>
+              </w:rPr>
+              <w:t>thông</w:t>
+            </w:r>
+            <w:proofErr w:type="spellEnd"/>
+            <w:r>
+              <w:rPr>
+                <w:rFonts w:ascii="Times New Roman" w:hAnsi="Times New Roman"/>
+                <w:bCs/>
+                <w:sz w:val="28"/>
+                <w:szCs w:val="28"/>
+              </w:rPr>
+              <w:t xml:space="preserve"> </w:t>
+            </w:r>
+            <w:proofErr w:type="spellStart"/>
+            <w:r>
+              <w:rPr>
+                <w:rFonts w:ascii="Times New Roman" w:hAnsi="Times New Roman"/>
+                <w:bCs/>
+                <w:sz w:val="28"/>
+                <w:szCs w:val="28"/>
+              </w:rPr>
+              <w:t>và</w:t>
+            </w:r>
+            <w:proofErr w:type="spellEnd"/>
+            <w:r>
+              <w:rPr>
+                <w:rFonts w:ascii="Times New Roman" w:hAnsi="Times New Roman"/>
+                <w:bCs/>
+                <w:sz w:val="28"/>
+                <w:szCs w:val="28"/>
+              </w:rPr>
+              <w:t xml:space="preserve"> </w:t>
+            </w:r>
+            <w:proofErr w:type="spellStart"/>
+            <w:r>
+              <w:rPr>
+                <w:rFonts w:ascii="Times New Roman" w:hAnsi="Times New Roman"/>
+                <w:bCs/>
+                <w:sz w:val="28"/>
+                <w:szCs w:val="28"/>
+              </w:rPr>
+              <w:t>mạng</w:t>
+            </w:r>
+            <w:proofErr w:type="spellEnd"/>
+            <w:r>
+              <w:rPr>
+                <w:rFonts w:ascii="Times New Roman" w:hAnsi="Times New Roman"/>
+                <w:bCs/>
+                <w:sz w:val="28"/>
+                <w:szCs w:val="28"/>
+              </w:rPr>
+              <w:t xml:space="preserve"> </w:t>
+            </w:r>
+            <w:proofErr w:type="spellStart"/>
+            <w:r>
+              <w:rPr>
+                <w:rFonts w:ascii="Times New Roman" w:hAnsi="Times New Roman"/>
+                <w:bCs/>
+                <w:sz w:val="28"/>
+                <w:szCs w:val="28"/>
+              </w:rPr>
+              <w:t>máy</w:t>
+            </w:r>
+            <w:proofErr w:type="spellEnd"/>
+            <w:r>
+              <w:rPr>
+                <w:rFonts w:ascii="Times New Roman" w:hAnsi="Times New Roman"/>
+                <w:bCs/>
+                <w:sz w:val="28"/>
+                <w:szCs w:val="28"/>
+              </w:rPr>
+              <w:t xml:space="preserve"> </w:t>
+            </w:r>
+            <w:proofErr w:type="spellStart"/>
+            <w:r>
+              <w:rPr>
+                <w:rFonts w:ascii="Times New Roman" w:hAnsi="Times New Roman"/>
+                <w:bCs/>
+                <w:sz w:val="28"/>
+                <w:szCs w:val="28"/>
+              </w:rPr>
+              <w:t>tính</w:t>
+            </w:r>
+            <w:proofErr w:type="spellEnd"/>
           </w:p>
         </w:tc>
       </w:tr>
@@ -496,6 +839,7 @@
           <w:szCs w:val="28"/>
         </w:rPr>
       </w:pPr>
+      <w:proofErr w:type="spellStart"/>
       <w:r>
         <w:rPr>
           <w:rFonts w:ascii="Times New Roman" w:hAnsi="Times New Roman"/>
@@ -504,8 +848,53 @@
           <w:sz w:val="28"/>
           <w:szCs w:val="28"/>
         </w:rPr>
-        <w:t>Tên đề tài</w:t>
-      </w:r>
+        <w:t>Tên</w:t>
+      </w:r>
+      <w:proofErr w:type="spellEnd"/>
+      <w:r>
+        <w:rPr>
+          <w:rFonts w:ascii="Times New Roman" w:hAnsi="Times New Roman"/>
+          <w:b/>
+          <w:bCs/>
+          <w:sz w:val="28"/>
+          <w:szCs w:val="28"/>
+        </w:rPr>
+        <w:t xml:space="preserve"> </w:t>
+      </w:r>
+      <w:proofErr w:type="spellStart"/>
+      <w:r>
+        <w:rPr>
+          <w:rFonts w:ascii="Times New Roman" w:hAnsi="Times New Roman"/>
+          <w:b/>
+          <w:bCs/>
+          <w:sz w:val="28"/>
+          <w:szCs w:val="28"/>
+        </w:rPr>
+        <w:t>đề</w:t>
+      </w:r>
+      <w:proofErr w:type="spellEnd"/>
+      <w:r>
+        <w:rPr>
+          <w:rFonts w:ascii="Times New Roman" w:hAnsi="Times New Roman"/>
+          <w:b/>
+          <w:bCs/>
+          <w:sz w:val="28"/>
+          <w:szCs w:val="28"/>
+        </w:rPr>
+        <w:t xml:space="preserve"> </w:t>
+      </w:r>
+      <w:proofErr w:type="spellStart"/>
+      <w:r>
+        <w:rPr>
+          <w:rFonts w:ascii="Times New Roman" w:hAnsi="Times New Roman"/>
+          <w:b/>
+          <w:bCs/>
+          <w:sz w:val="28"/>
+          <w:szCs w:val="28"/>
+        </w:rPr>
+        <w:t>tài</w:t>
+      </w:r>
+      <w:proofErr w:type="spellEnd"/>
       <w:r>
         <w:rPr>
           <w:rFonts w:ascii="Times New Roman" w:hAnsi="Times New Roman"/>
@@ -556,6 +945,7 @@
           <w:szCs w:val="28"/>
         </w:rPr>
       </w:pPr>
+      <w:proofErr w:type="spellStart"/>
       <w:r>
         <w:rPr>
           <w:rFonts w:ascii="Times New Roman" w:hAnsi="Times New Roman"/>
@@ -564,7 +954,84 @@
           <w:sz w:val="28"/>
           <w:szCs w:val="28"/>
         </w:rPr>
-        <w:t xml:space="preserve">Mục tiêu đề tài:  </w:t>
+        <w:t>Mục</w:t>
+      </w:r>
+      <w:proofErr w:type="spellEnd"/>
+      <w:r>
+        <w:rPr>
+          <w:rFonts w:ascii="Times New Roman" w:hAnsi="Times New Roman"/>
+          <w:b/>
+          <w:bCs/>
+          <w:sz w:val="28"/>
+          <w:szCs w:val="28"/>
+        </w:rPr>
+        <w:t xml:space="preserve"> </w:t>
+      </w:r>
+      <w:proofErr w:type="spellStart"/>
+      <w:r>
+        <w:rPr>
+          <w:rFonts w:ascii="Times New Roman" w:hAnsi="Times New Roman"/>
+          <w:b/>
+          <w:bCs/>
+          <w:sz w:val="28"/>
+          <w:szCs w:val="28"/>
+        </w:rPr>
+        <w:t>tiêu</w:t>
+      </w:r>
+      <w:proofErr w:type="spellEnd"/>
+      <w:r>
+        <w:rPr>
+          <w:rFonts w:ascii="Times New Roman" w:hAnsi="Times New Roman"/>
+          <w:b/>
+          <w:bCs/>
+          <w:sz w:val="28"/>
+          <w:szCs w:val="28"/>
+        </w:rPr>
+        <w:t xml:space="preserve"> </w:t>
+      </w:r>
+      <w:proofErr w:type="spellStart"/>
+      <w:r>
+        <w:rPr>
+          <w:rFonts w:ascii="Times New Roman" w:hAnsi="Times New Roman"/>
+          <w:b/>
+          <w:bCs/>
+          <w:sz w:val="28"/>
+          <w:szCs w:val="28"/>
+        </w:rPr>
+        <w:t>đề</w:t>
+      </w:r>
+      <w:proofErr w:type="spellEnd"/>
+      <w:r>
+        <w:rPr>
+          <w:rFonts w:ascii="Times New Roman" w:hAnsi="Times New Roman"/>
+          <w:b/>
+          <w:bCs/>
+          <w:sz w:val="28"/>
+          <w:szCs w:val="28"/>
+        </w:rPr>
+        <w:t xml:space="preserve"> </w:t>
+      </w:r>
+      <w:proofErr w:type="spellStart"/>
+      <w:r>
+        <w:rPr>
+          <w:rFonts w:ascii="Times New Roman" w:hAnsi="Times New Roman"/>
+          <w:b/>
+          <w:bCs/>
+          <w:sz w:val="28"/>
+          <w:szCs w:val="28"/>
+        </w:rPr>
+        <w:t>tài</w:t>
+      </w:r>
+      <w:proofErr w:type="spellEnd"/>
+      <w:r>
+        <w:rPr>
+          <w:rFonts w:ascii="Times New Roman" w:hAnsi="Times New Roman"/>
+          <w:b/>
+          <w:bCs/>
+          <w:sz w:val="28"/>
+          <w:szCs w:val="28"/>
+        </w:rPr>
+        <w:t xml:space="preserve">:  </w:t>
       </w:r>
     </w:p>
     <w:p>
@@ -586,59 +1053,305 @@
           <w:szCs w:val="28"/>
         </w:rPr>
       </w:pPr>
-      <w:r>
-        <w:rPr>
-          <w:rFonts w:ascii="Times New Roman" w:hAnsi="Times New Roman"/>
-          <w:color w:val="000000" w:themeColor="text1"/>
-          <w:sz w:val="28"/>
-          <w:szCs w:val="28"/>
-        </w:rPr>
-        <w:t xml:space="preserve">Tìm hiểu </w:t>
-      </w:r>
-      <w:r>
-        <w:rPr>
-          <w:rFonts w:ascii="Times New Roman" w:hAnsi="Times New Roman"/>
-          <w:color w:val="000000" w:themeColor="text1"/>
-          <w:sz w:val="28"/>
-          <w:szCs w:val="28"/>
-        </w:rPr>
-        <w:t xml:space="preserve">về các </w:t>
-      </w:r>
-      <w:r>
-        <w:rPr>
-          <w:rFonts w:ascii="Times New Roman" w:hAnsi="Times New Roman"/>
-          <w:color w:val="000000" w:themeColor="text1"/>
-          <w:sz w:val="28"/>
-          <w:szCs w:val="28"/>
-        </w:rPr>
-        <w:t>công nghệ</w:t>
-      </w:r>
-      <w:r>
-        <w:rPr>
-          <w:rFonts w:ascii="Times New Roman" w:hAnsi="Times New Roman"/>
-          <w:color w:val="000000" w:themeColor="text1"/>
-          <w:sz w:val="28"/>
-          <w:szCs w:val="28"/>
-        </w:rPr>
-        <w:t>, phương pháp</w:t>
-      </w:r>
-      <w:r>
-        <w:rPr>
-          <w:rFonts w:ascii="Times New Roman" w:hAnsi="Times New Roman"/>
-          <w:color w:val="000000" w:themeColor="text1"/>
-          <w:sz w:val="28"/>
-          <w:szCs w:val="28"/>
-        </w:rPr>
-        <w:t xml:space="preserve"> </w:t>
-      </w:r>
-      <w:r>
-        <w:rPr>
-          <w:rFonts w:ascii="Times New Roman" w:hAnsi="Times New Roman"/>
-          <w:color w:val="000000" w:themeColor="text1"/>
-          <w:sz w:val="28"/>
-          <w:szCs w:val="28"/>
-        </w:rPr>
-        <w:t>lập trình Web.</w:t>
+      <w:proofErr w:type="spellStart"/>
+      <w:r>
+        <w:rPr>
+          <w:rFonts w:ascii="Times New Roman" w:hAnsi="Times New Roman"/>
+          <w:color w:val="000000" w:themeColor="text1"/>
+          <w:sz w:val="28"/>
+          <w:szCs w:val="28"/>
+        </w:rPr>
+        <w:t>Tìm</w:t>
+      </w:r>
+      <w:proofErr w:type="spellEnd"/>
+      <w:r>
+        <w:rPr>
+          <w:rFonts w:ascii="Times New Roman" w:hAnsi="Times New Roman"/>
+          <w:color w:val="000000" w:themeColor="text1"/>
+          <w:sz w:val="28"/>
+          <w:szCs w:val="28"/>
+        </w:rPr>
+        <w:t xml:space="preserve"> </w:t>
+      </w:r>
+      <w:proofErr w:type="spellStart"/>
+      <w:r>
+        <w:rPr>
+          <w:rFonts w:ascii="Times New Roman" w:hAnsi="Times New Roman"/>
+          <w:color w:val="000000" w:themeColor="text1"/>
+          <w:sz w:val="28"/>
+          <w:szCs w:val="28"/>
+        </w:rPr>
+        <w:t>hiểu</w:t>
+      </w:r>
+      <w:proofErr w:type="spellEnd"/>
+      <w:r>
+        <w:rPr>
+          <w:rFonts w:ascii="Times New Roman" w:hAnsi="Times New Roman"/>
+          <w:color w:val="000000" w:themeColor="text1"/>
+          <w:sz w:val="28"/>
+          <w:szCs w:val="28"/>
+        </w:rPr>
+        <w:t xml:space="preserve"> </w:t>
+      </w:r>
+      <w:proofErr w:type="spellStart"/>
+      <w:r>
+        <w:rPr>
+          <w:rFonts w:ascii="Times New Roman" w:hAnsi="Times New Roman"/>
+          <w:color w:val="000000" w:themeColor="text1"/>
+          <w:sz w:val="28"/>
+          <w:szCs w:val="28"/>
+        </w:rPr>
+        <w:t>về</w:t>
+      </w:r>
+      <w:proofErr w:type="spellEnd"/>
+      <w:r>
+        <w:rPr>
+          <w:rFonts w:ascii="Times New Roman" w:hAnsi="Times New Roman"/>
+          <w:color w:val="000000" w:themeColor="text1"/>
+          <w:sz w:val="28"/>
+          <w:szCs w:val="28"/>
+        </w:rPr>
+        <w:t xml:space="preserve"> </w:t>
+      </w:r>
+      <w:proofErr w:type="spellStart"/>
+      <w:r>
+        <w:rPr>
+          <w:rFonts w:ascii="Times New Roman" w:hAnsi="Times New Roman"/>
+          <w:color w:val="000000" w:themeColor="text1"/>
+          <w:sz w:val="28"/>
+          <w:szCs w:val="28"/>
+        </w:rPr>
+        <w:t>các</w:t>
+      </w:r>
+      <w:proofErr w:type="spellEnd"/>
+      <w:r>
+        <w:rPr>
+          <w:rFonts w:ascii="Times New Roman" w:hAnsi="Times New Roman"/>
+          <w:color w:val="000000" w:themeColor="text1"/>
+          <w:sz w:val="28"/>
+          <w:szCs w:val="28"/>
+        </w:rPr>
+        <w:t xml:space="preserve"> </w:t>
+      </w:r>
+      <w:proofErr w:type="spellStart"/>
+      <w:r>
+        <w:rPr>
+          <w:rFonts w:ascii="Times New Roman" w:hAnsi="Times New Roman"/>
+          <w:color w:val="000000" w:themeColor="text1"/>
+          <w:sz w:val="28"/>
+          <w:szCs w:val="28"/>
+        </w:rPr>
+        <w:t>công</w:t>
+      </w:r>
+      <w:proofErr w:type="spellEnd"/>
+      <w:r>
+        <w:rPr>
+          <w:rFonts w:ascii="Times New Roman" w:hAnsi="Times New Roman"/>
+          <w:color w:val="000000" w:themeColor="text1"/>
+          <w:sz w:val="28"/>
+          <w:szCs w:val="28"/>
+        </w:rPr>
+        <w:t xml:space="preserve"> </w:t>
+      </w:r>
+      <w:proofErr w:type="spellStart"/>
+      <w:r>
+        <w:rPr>
+          <w:rFonts w:ascii="Times New Roman" w:hAnsi="Times New Roman"/>
+          <w:color w:val="000000" w:themeColor="text1"/>
+          <w:sz w:val="28"/>
+          <w:szCs w:val="28"/>
+        </w:rPr>
+        <w:t>nghệ</w:t>
+      </w:r>
+      <w:proofErr w:type="spellEnd"/>
+      <w:r>
+        <w:rPr>
+          <w:rFonts w:ascii="Times New Roman" w:hAnsi="Times New Roman"/>
+          <w:color w:val="000000" w:themeColor="text1"/>
+          <w:sz w:val="28"/>
+          <w:szCs w:val="28"/>
+        </w:rPr>
+        <w:t xml:space="preserve">, </w:t>
+      </w:r>
+      <w:proofErr w:type="spellStart"/>
+      <w:r>
+        <w:rPr>
+          <w:rFonts w:ascii="Times New Roman" w:hAnsi="Times New Roman"/>
+          <w:color w:val="000000" w:themeColor="text1"/>
+          <w:sz w:val="28"/>
+          <w:szCs w:val="28"/>
+        </w:rPr>
+        <w:t>phương</w:t>
+      </w:r>
+      <w:proofErr w:type="spellEnd"/>
+      <w:r>
+        <w:rPr>
+          <w:rFonts w:ascii="Times New Roman" w:hAnsi="Times New Roman"/>
+          <w:color w:val="000000" w:themeColor="text1"/>
+          <w:sz w:val="28"/>
+          <w:szCs w:val="28"/>
+        </w:rPr>
+        <w:t xml:space="preserve"> </w:t>
+      </w:r>
+      <w:proofErr w:type="spellStart"/>
+      <w:r>
+        <w:rPr>
+          <w:rFonts w:ascii="Times New Roman" w:hAnsi="Times New Roman"/>
+          <w:color w:val="000000" w:themeColor="text1"/>
+          <w:sz w:val="28"/>
+          <w:szCs w:val="28"/>
+        </w:rPr>
+        <w:t>pháp</w:t>
+      </w:r>
+      <w:proofErr w:type="spellEnd"/>
+      <w:r>
+        <w:rPr>
+          <w:rFonts w:ascii="Times New Roman" w:hAnsi="Times New Roman"/>
+          <w:color w:val="000000" w:themeColor="text1"/>
+          <w:sz w:val="28"/>
+          <w:szCs w:val="28"/>
+        </w:rPr>
+        <w:t xml:space="preserve"> </w:t>
+      </w:r>
+      <w:proofErr w:type="spellStart"/>
+      <w:r>
+        <w:rPr>
+          <w:rFonts w:ascii="Times New Roman" w:hAnsi="Times New Roman"/>
+          <w:color w:val="000000" w:themeColor="text1"/>
+          <w:sz w:val="28"/>
+          <w:szCs w:val="28"/>
+        </w:rPr>
+        <w:t>lập</w:t>
+      </w:r>
+      <w:proofErr w:type="spellEnd"/>
+      <w:r>
+        <w:rPr>
+          <w:rFonts w:ascii="Times New Roman" w:hAnsi="Times New Roman"/>
+          <w:color w:val="000000" w:themeColor="text1"/>
+          <w:sz w:val="28"/>
+          <w:szCs w:val="28"/>
+        </w:rPr>
+        <w:t xml:space="preserve"> </w:t>
+      </w:r>
+      <w:proofErr w:type="spellStart"/>
+      <w:r>
+        <w:rPr>
+          <w:rFonts w:ascii="Times New Roman" w:hAnsi="Times New Roman"/>
+          <w:color w:val="000000" w:themeColor="text1"/>
+          <w:sz w:val="28"/>
+          <w:szCs w:val="28"/>
+        </w:rPr>
+        <w:t>trình</w:t>
+      </w:r>
+      <w:proofErr w:type="spellEnd"/>
+      <w:r>
+        <w:rPr>
+          <w:rFonts w:ascii="Times New Roman" w:hAnsi="Times New Roman"/>
+          <w:color w:val="000000" w:themeColor="text1"/>
+          <w:sz w:val="28"/>
+          <w:szCs w:val="28"/>
+        </w:rPr>
+        <w:t xml:space="preserve"> Web</w:t>
+      </w:r>
+      <w:r>
+        <w:rPr>
+          <w:rFonts w:ascii="Times New Roman" w:hAnsi="Times New Roman"/>
+          <w:color w:val="000000" w:themeColor="text1"/>
+          <w:sz w:val="28"/>
+          <w:szCs w:val="28"/>
+        </w:rPr>
+        <w:t xml:space="preserve"> </w:t>
+      </w:r>
+      <w:proofErr w:type="spellStart"/>
+      <w:r>
+        <w:rPr>
+          <w:rFonts w:ascii="Times New Roman" w:hAnsi="Times New Roman"/>
+          <w:color w:val="000000" w:themeColor="text1"/>
+          <w:sz w:val="28"/>
+          <w:szCs w:val="28"/>
+        </w:rPr>
+        <w:t>sử</w:t>
+      </w:r>
+      <w:proofErr w:type="spellEnd"/>
+      <w:r>
+        <w:rPr>
+          <w:rFonts w:ascii="Times New Roman" w:hAnsi="Times New Roman"/>
+          <w:color w:val="000000" w:themeColor="text1"/>
+          <w:sz w:val="28"/>
+          <w:szCs w:val="28"/>
+        </w:rPr>
+        <w:t xml:space="preserve"> </w:t>
+      </w:r>
+      <w:proofErr w:type="spellStart"/>
+      <w:r>
+        <w:rPr>
+          <w:rFonts w:ascii="Times New Roman" w:hAnsi="Times New Roman"/>
+          <w:color w:val="000000" w:themeColor="text1"/>
+          <w:sz w:val="28"/>
+          <w:szCs w:val="28"/>
+        </w:rPr>
+        <w:t>dụng</w:t>
+      </w:r>
+      <w:proofErr w:type="spellEnd"/>
+      <w:r>
+        <w:rPr>
+          <w:rFonts w:ascii="Times New Roman" w:hAnsi="Times New Roman"/>
+          <w:color w:val="000000" w:themeColor="text1"/>
+          <w:sz w:val="28"/>
+          <w:szCs w:val="28"/>
+        </w:rPr>
+        <w:t xml:space="preserve"> </w:t>
+      </w:r>
+      <w:proofErr w:type="spellStart"/>
+      <w:r>
+        <w:rPr>
+          <w:rFonts w:ascii="Times New Roman" w:hAnsi="Times New Roman"/>
+          <w:color w:val="000000" w:themeColor="text1"/>
+          <w:sz w:val="28"/>
+          <w:szCs w:val="28"/>
+        </w:rPr>
+        <w:t>ngôn</w:t>
+      </w:r>
+      <w:proofErr w:type="spellEnd"/>
+      <w:r>
+        <w:rPr>
+          <w:rFonts w:ascii="Times New Roman" w:hAnsi="Times New Roman"/>
+          <w:color w:val="000000" w:themeColor="text1"/>
+          <w:sz w:val="28"/>
+          <w:szCs w:val="28"/>
+        </w:rPr>
+        <w:t xml:space="preserve"> </w:t>
+      </w:r>
+      <w:proofErr w:type="spellStart"/>
+      <w:r>
+        <w:rPr>
+          <w:rFonts w:ascii="Times New Roman" w:hAnsi="Times New Roman"/>
+          <w:color w:val="000000" w:themeColor="text1"/>
+          <w:sz w:val="28"/>
+          <w:szCs w:val="28"/>
+        </w:rPr>
+        <w:t>ngữ</w:t>
+      </w:r>
+      <w:bookmarkStart w:id="0" w:name="_GoBack"/>
+      <w:bookmarkEnd w:id="0"/>
+      <w:proofErr w:type="spellEnd"/>
+      <w:r>
+        <w:rPr>
+          <w:rFonts w:ascii="Times New Roman" w:hAnsi="Times New Roman"/>
+          <w:color w:val="000000" w:themeColor="text1"/>
+          <w:sz w:val="28"/>
+          <w:szCs w:val="28"/>
+        </w:rPr>
+        <w:t xml:space="preserve"> Java</w:t>
+      </w:r>
+      <w:r>
+        <w:rPr>
+          <w:rFonts w:ascii="Times New Roman" w:hAnsi="Times New Roman"/>
+          <w:color w:val="000000" w:themeColor="text1"/>
+          <w:sz w:val="28"/>
+          <w:szCs w:val="28"/>
+        </w:rPr>
+        <w:t>.</w:t>
       </w:r>
     </w:p>
     <w:p>
@@ -660,14 +1373,265 @@
           <w:szCs w:val="28"/>
         </w:rPr>
       </w:pPr>
-      <w:r>
-        <w:rPr>
-          <w:rFonts w:ascii="Times New Roman" w:hAnsi="Times New Roman"/>
-          <w:color w:val="000000" w:themeColor="text1"/>
-          <w:sz w:val="28"/>
-          <w:szCs w:val="28"/>
-        </w:rPr>
-        <w:t>Tìm hiểu về cấu trúc cũng như cách thức hoạt động của trang Web.</w:t>
+      <w:proofErr w:type="spellStart"/>
+      <w:r>
+        <w:rPr>
+          <w:rFonts w:ascii="Times New Roman" w:hAnsi="Times New Roman"/>
+          <w:color w:val="000000" w:themeColor="text1"/>
+          <w:sz w:val="28"/>
+          <w:szCs w:val="28"/>
+        </w:rPr>
+        <w:t>Tìm</w:t>
+      </w:r>
+      <w:proofErr w:type="spellEnd"/>
+      <w:r>
+        <w:rPr>
+          <w:rFonts w:ascii="Times New Roman" w:hAnsi="Times New Roman"/>
+          <w:color w:val="000000" w:themeColor="text1"/>
+          <w:sz w:val="28"/>
+          <w:szCs w:val="28"/>
+        </w:rPr>
+        <w:t xml:space="preserve"> </w:t>
+      </w:r>
+      <w:proofErr w:type="spellStart"/>
+      <w:r>
+        <w:rPr>
+          <w:rFonts w:ascii="Times New Roman" w:hAnsi="Times New Roman"/>
+          <w:color w:val="000000" w:themeColor="text1"/>
+          <w:sz w:val="28"/>
+          <w:szCs w:val="28"/>
+        </w:rPr>
+        <w:t>hiểu</w:t>
+      </w:r>
+      <w:proofErr w:type="spellEnd"/>
+      <w:r>
+        <w:rPr>
+          <w:rFonts w:ascii="Times New Roman" w:hAnsi="Times New Roman"/>
+          <w:color w:val="000000" w:themeColor="text1"/>
+          <w:sz w:val="28"/>
+          <w:szCs w:val="28"/>
+        </w:rPr>
+        <w:t xml:space="preserve"> </w:t>
+      </w:r>
+      <w:proofErr w:type="spellStart"/>
+      <w:r>
+        <w:rPr>
+          <w:rFonts w:ascii="Times New Roman" w:hAnsi="Times New Roman"/>
+          <w:color w:val="000000" w:themeColor="text1"/>
+          <w:sz w:val="28"/>
+          <w:szCs w:val="28"/>
+        </w:rPr>
+        <w:t>về</w:t>
+      </w:r>
+      <w:proofErr w:type="spellEnd"/>
+      <w:r>
+        <w:rPr>
+          <w:rFonts w:ascii="Times New Roman" w:hAnsi="Times New Roman"/>
+          <w:color w:val="000000" w:themeColor="text1"/>
+          <w:sz w:val="28"/>
+          <w:szCs w:val="28"/>
+        </w:rPr>
+        <w:t xml:space="preserve"> </w:t>
+      </w:r>
+      <w:proofErr w:type="spellStart"/>
+      <w:r>
+        <w:rPr>
+          <w:rFonts w:ascii="Times New Roman" w:hAnsi="Times New Roman"/>
+          <w:color w:val="000000" w:themeColor="text1"/>
+          <w:sz w:val="28"/>
+          <w:szCs w:val="28"/>
+        </w:rPr>
+        <w:t>cấu</w:t>
+      </w:r>
+      <w:proofErr w:type="spellEnd"/>
+      <w:r>
+        <w:rPr>
+          <w:rFonts w:ascii="Times New Roman" w:hAnsi="Times New Roman"/>
+          <w:color w:val="000000" w:themeColor="text1"/>
+          <w:sz w:val="28"/>
+          <w:szCs w:val="28"/>
+        </w:rPr>
+        <w:t xml:space="preserve"> </w:t>
+      </w:r>
+      <w:proofErr w:type="spellStart"/>
+      <w:r>
+        <w:rPr>
+          <w:rFonts w:ascii="Times New Roman" w:hAnsi="Times New Roman"/>
+          <w:color w:val="000000" w:themeColor="text1"/>
+          <w:sz w:val="28"/>
+          <w:szCs w:val="28"/>
+        </w:rPr>
+        <w:t>trúc</w:t>
+      </w:r>
+      <w:proofErr w:type="spellEnd"/>
+      <w:r>
+        <w:rPr>
+          <w:rFonts w:ascii="Times New Roman" w:hAnsi="Times New Roman"/>
+          <w:color w:val="000000" w:themeColor="text1"/>
+          <w:sz w:val="28"/>
+          <w:szCs w:val="28"/>
+        </w:rPr>
+        <w:t xml:space="preserve"> </w:t>
+      </w:r>
+      <w:proofErr w:type="spellStart"/>
+      <w:r>
+        <w:rPr>
+          <w:rFonts w:ascii="Times New Roman" w:hAnsi="Times New Roman"/>
+          <w:color w:val="000000" w:themeColor="text1"/>
+          <w:sz w:val="28"/>
+          <w:szCs w:val="28"/>
+        </w:rPr>
+        <w:t>cũng</w:t>
+      </w:r>
+      <w:proofErr w:type="spellEnd"/>
+      <w:r>
+        <w:rPr>
+          <w:rFonts w:ascii="Times New Roman" w:hAnsi="Times New Roman"/>
+          <w:color w:val="000000" w:themeColor="text1"/>
+          <w:sz w:val="28"/>
+          <w:szCs w:val="28"/>
+        </w:rPr>
+        <w:t xml:space="preserve"> </w:t>
+      </w:r>
+      <w:proofErr w:type="spellStart"/>
+      <w:r>
+        <w:rPr>
+          <w:rFonts w:ascii="Times New Roman" w:hAnsi="Times New Roman"/>
+          <w:color w:val="000000" w:themeColor="text1"/>
+          <w:sz w:val="28"/>
+          <w:szCs w:val="28"/>
+        </w:rPr>
+        <w:t>như</w:t>
+      </w:r>
+      <w:proofErr w:type="spellEnd"/>
+      <w:r>
+        <w:rPr>
+          <w:rFonts w:ascii="Times New Roman" w:hAnsi="Times New Roman"/>
+          <w:color w:val="000000" w:themeColor="text1"/>
+          <w:sz w:val="28"/>
+          <w:szCs w:val="28"/>
+        </w:rPr>
+        <w:t xml:space="preserve"> </w:t>
+      </w:r>
+      <w:proofErr w:type="spellStart"/>
+      <w:r>
+        <w:rPr>
+          <w:rFonts w:ascii="Times New Roman" w:hAnsi="Times New Roman"/>
+          <w:color w:val="000000" w:themeColor="text1"/>
+          <w:sz w:val="28"/>
+          <w:szCs w:val="28"/>
+        </w:rPr>
+        <w:t>cách</w:t>
+      </w:r>
+      <w:proofErr w:type="spellEnd"/>
+      <w:r>
+        <w:rPr>
+          <w:rFonts w:ascii="Times New Roman" w:hAnsi="Times New Roman"/>
+          <w:color w:val="000000" w:themeColor="text1"/>
+          <w:sz w:val="28"/>
+          <w:szCs w:val="28"/>
+        </w:rPr>
+        <w:t xml:space="preserve"> </w:t>
+      </w:r>
+      <w:proofErr w:type="spellStart"/>
+      <w:r>
+        <w:rPr>
+          <w:rFonts w:ascii="Times New Roman" w:hAnsi="Times New Roman"/>
+          <w:color w:val="000000" w:themeColor="text1"/>
+          <w:sz w:val="28"/>
+          <w:szCs w:val="28"/>
+        </w:rPr>
+        <w:t>thức</w:t>
+      </w:r>
+      <w:proofErr w:type="spellEnd"/>
+      <w:r>
+        <w:rPr>
+          <w:rFonts w:ascii="Times New Roman" w:hAnsi="Times New Roman"/>
+          <w:color w:val="000000" w:themeColor="text1"/>
+          <w:sz w:val="28"/>
+          <w:szCs w:val="28"/>
+        </w:rPr>
+        <w:t xml:space="preserve"> </w:t>
+      </w:r>
+      <w:proofErr w:type="spellStart"/>
+      <w:r>
+        <w:rPr>
+          <w:rFonts w:ascii="Times New Roman" w:hAnsi="Times New Roman"/>
+          <w:color w:val="000000" w:themeColor="text1"/>
+          <w:sz w:val="28"/>
+          <w:szCs w:val="28"/>
+        </w:rPr>
+        <w:t>hoạt</w:t>
+      </w:r>
+      <w:proofErr w:type="spellEnd"/>
+      <w:r>
+        <w:rPr>
+          <w:rFonts w:ascii="Times New Roman" w:hAnsi="Times New Roman"/>
+          <w:color w:val="000000" w:themeColor="text1"/>
+          <w:sz w:val="28"/>
+          <w:szCs w:val="28"/>
+        </w:rPr>
+        <w:t xml:space="preserve"> </w:t>
+      </w:r>
+      <w:proofErr w:type="spellStart"/>
+      <w:r>
+        <w:rPr>
+          <w:rFonts w:ascii="Times New Roman" w:hAnsi="Times New Roman"/>
+          <w:color w:val="000000" w:themeColor="text1"/>
+          <w:sz w:val="28"/>
+          <w:szCs w:val="28"/>
+        </w:rPr>
+        <w:t>động</w:t>
+      </w:r>
+      <w:proofErr w:type="spellEnd"/>
+      <w:r>
+        <w:rPr>
+          <w:rFonts w:ascii="Times New Roman" w:hAnsi="Times New Roman"/>
+          <w:color w:val="000000" w:themeColor="text1"/>
+          <w:sz w:val="28"/>
+          <w:szCs w:val="28"/>
+        </w:rPr>
+        <w:t xml:space="preserve"> </w:t>
+      </w:r>
+      <w:proofErr w:type="spellStart"/>
+      <w:r>
+        <w:rPr>
+          <w:rFonts w:ascii="Times New Roman" w:hAnsi="Times New Roman"/>
+          <w:color w:val="000000" w:themeColor="text1"/>
+          <w:sz w:val="28"/>
+          <w:szCs w:val="28"/>
+        </w:rPr>
+        <w:t>của</w:t>
+      </w:r>
+      <w:proofErr w:type="spellEnd"/>
+      <w:r>
+        <w:rPr>
+          <w:rFonts w:ascii="Times New Roman" w:hAnsi="Times New Roman"/>
+          <w:color w:val="000000" w:themeColor="text1"/>
+          <w:sz w:val="28"/>
+          <w:szCs w:val="28"/>
+        </w:rPr>
+        <w:t xml:space="preserve"> </w:t>
+      </w:r>
+      <w:proofErr w:type="spellStart"/>
+      <w:r>
+        <w:rPr>
+          <w:rFonts w:ascii="Times New Roman" w:hAnsi="Times New Roman"/>
+          <w:color w:val="000000" w:themeColor="text1"/>
+          <w:sz w:val="28"/>
+          <w:szCs w:val="28"/>
+        </w:rPr>
+        <w:t>trang</w:t>
+      </w:r>
+      <w:proofErr w:type="spellEnd"/>
+      <w:r>
+        <w:rPr>
+          <w:rFonts w:ascii="Times New Roman" w:hAnsi="Times New Roman"/>
+          <w:color w:val="000000" w:themeColor="text1"/>
+          <w:sz w:val="28"/>
+          <w:szCs w:val="28"/>
+        </w:rPr>
+        <w:t xml:space="preserve"> Web.</w:t>
       </w:r>
     </w:p>
     <w:p>
@@ -689,14 +1653,145 @@
           <w:szCs w:val="28"/>
         </w:rPr>
       </w:pPr>
-      <w:r>
-        <w:rPr>
-          <w:rFonts w:ascii="Times New Roman" w:hAnsi="Times New Roman"/>
-          <w:color w:val="000000" w:themeColor="text1"/>
-          <w:sz w:val="28"/>
-          <w:szCs w:val="28"/>
-        </w:rPr>
-        <w:t>Lập trình trang Web bán hàng trực tuyến.</w:t>
+      <w:proofErr w:type="spellStart"/>
+      <w:r>
+        <w:rPr>
+          <w:rFonts w:ascii="Times New Roman" w:hAnsi="Times New Roman"/>
+          <w:color w:val="000000" w:themeColor="text1"/>
+          <w:sz w:val="28"/>
+          <w:szCs w:val="28"/>
+        </w:rPr>
+        <w:t>Lập</w:t>
+      </w:r>
+      <w:proofErr w:type="spellEnd"/>
+      <w:r>
+        <w:rPr>
+          <w:rFonts w:ascii="Times New Roman" w:hAnsi="Times New Roman"/>
+          <w:color w:val="000000" w:themeColor="text1"/>
+          <w:sz w:val="28"/>
+          <w:szCs w:val="28"/>
+        </w:rPr>
+        <w:t xml:space="preserve"> </w:t>
+      </w:r>
+      <w:proofErr w:type="spellStart"/>
+      <w:r>
+        <w:rPr>
+          <w:rFonts w:ascii="Times New Roman" w:hAnsi="Times New Roman"/>
+          <w:color w:val="000000" w:themeColor="text1"/>
+          <w:sz w:val="28"/>
+          <w:szCs w:val="28"/>
+        </w:rPr>
+        <w:t>trình</w:t>
+      </w:r>
+      <w:proofErr w:type="spellEnd"/>
+      <w:r>
+        <w:rPr>
+          <w:rFonts w:ascii="Times New Roman" w:hAnsi="Times New Roman"/>
+          <w:color w:val="000000" w:themeColor="text1"/>
+          <w:sz w:val="28"/>
+          <w:szCs w:val="28"/>
+        </w:rPr>
+        <w:t xml:space="preserve"> </w:t>
+      </w:r>
+      <w:proofErr w:type="spellStart"/>
+      <w:r>
+        <w:rPr>
+          <w:rFonts w:ascii="Times New Roman" w:hAnsi="Times New Roman"/>
+          <w:color w:val="000000" w:themeColor="text1"/>
+          <w:sz w:val="28"/>
+          <w:szCs w:val="28"/>
+        </w:rPr>
+        <w:t>trang</w:t>
+      </w:r>
+      <w:proofErr w:type="spellEnd"/>
+      <w:r>
+        <w:rPr>
+          <w:rFonts w:ascii="Times New Roman" w:hAnsi="Times New Roman"/>
+          <w:color w:val="000000" w:themeColor="text1"/>
+          <w:sz w:val="28"/>
+          <w:szCs w:val="28"/>
+        </w:rPr>
+        <w:t xml:space="preserve"> Web </w:t>
+      </w:r>
+      <w:proofErr w:type="spellStart"/>
+      <w:r>
+        <w:rPr>
+          <w:rFonts w:ascii="Times New Roman" w:hAnsi="Times New Roman"/>
+          <w:color w:val="000000" w:themeColor="text1"/>
+          <w:sz w:val="28"/>
+          <w:szCs w:val="28"/>
+        </w:rPr>
+        <w:t>bán</w:t>
+      </w:r>
+      <w:proofErr w:type="spellEnd"/>
+      <w:r>
+        <w:rPr>
+          <w:rFonts w:ascii="Times New Roman" w:hAnsi="Times New Roman"/>
+          <w:color w:val="000000" w:themeColor="text1"/>
+          <w:sz w:val="28"/>
+          <w:szCs w:val="28"/>
+        </w:rPr>
+        <w:t xml:space="preserve"> </w:t>
+      </w:r>
+      <w:proofErr w:type="spellStart"/>
+      <w:r>
+        <w:rPr>
+          <w:rFonts w:ascii="Times New Roman" w:hAnsi="Times New Roman"/>
+          <w:color w:val="000000" w:themeColor="text1"/>
+          <w:sz w:val="28"/>
+          <w:szCs w:val="28"/>
+        </w:rPr>
+        <w:t>hàng</w:t>
+      </w:r>
+      <w:proofErr w:type="spellEnd"/>
+      <w:r>
+        <w:rPr>
+          <w:rFonts w:ascii="Times New Roman" w:hAnsi="Times New Roman"/>
+          <w:color w:val="000000" w:themeColor="text1"/>
+          <w:sz w:val="28"/>
+          <w:szCs w:val="28"/>
+        </w:rPr>
+        <w:t xml:space="preserve"> </w:t>
+      </w:r>
+      <w:proofErr w:type="spellStart"/>
+      <w:r>
+        <w:rPr>
+          <w:rFonts w:ascii="Times New Roman" w:hAnsi="Times New Roman"/>
+          <w:color w:val="000000" w:themeColor="text1"/>
+          <w:sz w:val="28"/>
+          <w:szCs w:val="28"/>
+        </w:rPr>
+        <w:t>trực</w:t>
+      </w:r>
+      <w:proofErr w:type="spellEnd"/>
+      <w:r>
+        <w:rPr>
+          <w:rFonts w:ascii="Times New Roman" w:hAnsi="Times New Roman"/>
+          <w:color w:val="000000" w:themeColor="text1"/>
+          <w:sz w:val="28"/>
+          <w:szCs w:val="28"/>
+        </w:rPr>
+        <w:t xml:space="preserve"> </w:t>
+      </w:r>
+      <w:proofErr w:type="spellStart"/>
+      <w:r>
+        <w:rPr>
+          <w:rFonts w:ascii="Times New Roman" w:hAnsi="Times New Roman"/>
+          <w:color w:val="000000" w:themeColor="text1"/>
+          <w:sz w:val="28"/>
+          <w:szCs w:val="28"/>
+        </w:rPr>
+        <w:t>tuyến</w:t>
+      </w:r>
+      <w:proofErr w:type="spellEnd"/>
+      <w:r>
+        <w:rPr>
+          <w:rFonts w:ascii="Times New Roman" w:hAnsi="Times New Roman"/>
+          <w:color w:val="000000" w:themeColor="text1"/>
+          <w:sz w:val="28"/>
+          <w:szCs w:val="28"/>
+        </w:rPr>
+        <w:t>.</w:t>
       </w:r>
     </w:p>
     <w:p>
@@ -718,15 +1813,47 @@
           <w:szCs w:val="28"/>
         </w:rPr>
       </w:pPr>
-      <w:r>
-        <w:rPr>
-          <w:rFonts w:ascii="Times New Roman" w:hAnsi="Times New Roman"/>
-          <w:color w:val="000000" w:themeColor="text1"/>
-          <w:sz w:val="28"/>
-          <w:szCs w:val="28"/>
-        </w:rPr>
-        <w:t xml:space="preserve">Rèn luyện </w:t>
-      </w:r>
+      <w:proofErr w:type="spellStart"/>
+      <w:r>
+        <w:rPr>
+          <w:rFonts w:ascii="Times New Roman" w:hAnsi="Times New Roman"/>
+          <w:color w:val="000000" w:themeColor="text1"/>
+          <w:sz w:val="28"/>
+          <w:szCs w:val="28"/>
+        </w:rPr>
+        <w:t>Rèn</w:t>
+      </w:r>
+      <w:proofErr w:type="spellEnd"/>
+      <w:r>
+        <w:rPr>
+          <w:rFonts w:ascii="Times New Roman" w:hAnsi="Times New Roman"/>
+          <w:color w:val="000000" w:themeColor="text1"/>
+          <w:sz w:val="28"/>
+          <w:szCs w:val="28"/>
+        </w:rPr>
+        <w:t xml:space="preserve"> </w:t>
+      </w:r>
+      <w:proofErr w:type="spellStart"/>
+      <w:r>
+        <w:rPr>
+          <w:rFonts w:ascii="Times New Roman" w:hAnsi="Times New Roman"/>
+          <w:color w:val="000000" w:themeColor="text1"/>
+          <w:sz w:val="28"/>
+          <w:szCs w:val="28"/>
+        </w:rPr>
+        <w:t>luyện</w:t>
+      </w:r>
+      <w:proofErr w:type="spellEnd"/>
+      <w:r>
+        <w:rPr>
+          <w:rFonts w:ascii="Times New Roman" w:hAnsi="Times New Roman"/>
+          <w:color w:val="000000" w:themeColor="text1"/>
+          <w:sz w:val="28"/>
+          <w:szCs w:val="28"/>
+        </w:rPr>
+        <w:t xml:space="preserve"> </w:t>
+      </w:r>
+      <w:proofErr w:type="spellStart"/>
       <w:r>
         <w:rPr>
           <w:rFonts w:ascii="Times New Roman" w:hAnsi="Times New Roman" w:hint="eastAsia"/>
@@ -743,7 +1870,67 @@
           <w:sz w:val="28"/>
           <w:szCs w:val="28"/>
         </w:rPr>
-        <w:t>ợc các kỹ n</w:t>
+        <w:t>ợc</w:t>
+      </w:r>
+      <w:proofErr w:type="spellEnd"/>
+      <w:r>
+        <w:rPr>
+          <w:rFonts w:ascii="Times New Roman" w:hAnsi="Times New Roman"/>
+          <w:color w:val="000000" w:themeColor="text1"/>
+          <w:sz w:val="28"/>
+          <w:szCs w:val="28"/>
+        </w:rPr>
+        <w:t xml:space="preserve"> </w:t>
+      </w:r>
+      <w:proofErr w:type="spellStart"/>
+      <w:r>
+        <w:rPr>
+          <w:rFonts w:ascii="Times New Roman" w:hAnsi="Times New Roman"/>
+          <w:color w:val="000000" w:themeColor="text1"/>
+          <w:sz w:val="28"/>
+          <w:szCs w:val="28"/>
+        </w:rPr>
+        <w:t>các</w:t>
+      </w:r>
+      <w:proofErr w:type="spellEnd"/>
+      <w:r>
+        <w:rPr>
+          <w:rFonts w:ascii="Times New Roman" w:hAnsi="Times New Roman"/>
+          <w:color w:val="000000" w:themeColor="text1"/>
+          <w:sz w:val="28"/>
+          <w:szCs w:val="28"/>
+        </w:rPr>
+        <w:t xml:space="preserve"> </w:t>
+      </w:r>
+      <w:proofErr w:type="spellStart"/>
+      <w:r>
+        <w:rPr>
+          <w:rFonts w:ascii="Times New Roman" w:hAnsi="Times New Roman"/>
+          <w:color w:val="000000" w:themeColor="text1"/>
+          <w:sz w:val="28"/>
+          <w:szCs w:val="28"/>
+        </w:rPr>
+        <w:t>kỹ</w:t>
+      </w:r>
+      <w:proofErr w:type="spellEnd"/>
+      <w:r>
+        <w:rPr>
+          <w:rFonts w:ascii="Times New Roman" w:hAnsi="Times New Roman"/>
+          <w:color w:val="000000" w:themeColor="text1"/>
+          <w:sz w:val="28"/>
+          <w:szCs w:val="28"/>
+        </w:rPr>
+        <w:t xml:space="preserve"> </w:t>
+      </w:r>
+      <w:proofErr w:type="spellStart"/>
+      <w:r>
+        <w:rPr>
+          <w:rFonts w:ascii="Times New Roman" w:hAnsi="Times New Roman"/>
+          <w:color w:val="000000" w:themeColor="text1"/>
+          <w:sz w:val="28"/>
+          <w:szCs w:val="28"/>
+        </w:rPr>
+        <w:t>n</w:t>
       </w:r>
       <w:r>
         <w:rPr>
@@ -761,8 +1948,159 @@
           <w:sz w:val="28"/>
           <w:szCs w:val="28"/>
         </w:rPr>
-        <w:t xml:space="preserve">ng mềm: viết tài liệu, trình bày vấn </w:t>
-      </w:r>
+        <w:t>ng</w:t>
+      </w:r>
+      <w:proofErr w:type="spellEnd"/>
+      <w:r>
+        <w:rPr>
+          <w:rFonts w:ascii="Times New Roman" w:hAnsi="Times New Roman"/>
+          <w:color w:val="000000" w:themeColor="text1"/>
+          <w:sz w:val="28"/>
+          <w:szCs w:val="28"/>
+        </w:rPr>
+        <w:t xml:space="preserve"> </w:t>
+      </w:r>
+      <w:proofErr w:type="spellStart"/>
+      <w:r>
+        <w:rPr>
+          <w:rFonts w:ascii="Times New Roman" w:hAnsi="Times New Roman"/>
+          <w:color w:val="000000" w:themeColor="text1"/>
+          <w:sz w:val="28"/>
+          <w:szCs w:val="28"/>
+        </w:rPr>
+        <w:t>mềm</w:t>
+      </w:r>
+      <w:proofErr w:type="spellEnd"/>
+      <w:r>
+        <w:rPr>
+          <w:rFonts w:ascii="Times New Roman" w:hAnsi="Times New Roman"/>
+          <w:color w:val="000000" w:themeColor="text1"/>
+          <w:sz w:val="28"/>
+          <w:szCs w:val="28"/>
+        </w:rPr>
+        <w:t xml:space="preserve">: </w:t>
+      </w:r>
+      <w:proofErr w:type="spellStart"/>
+      <w:r>
+        <w:rPr>
+          <w:rFonts w:ascii="Times New Roman" w:hAnsi="Times New Roman"/>
+          <w:color w:val="000000" w:themeColor="text1"/>
+          <w:sz w:val="28"/>
+          <w:szCs w:val="28"/>
+        </w:rPr>
+        <w:t>viết</w:t>
+      </w:r>
+      <w:proofErr w:type="spellEnd"/>
+      <w:r>
+        <w:rPr>
+          <w:rFonts w:ascii="Times New Roman" w:hAnsi="Times New Roman"/>
+          <w:color w:val="000000" w:themeColor="text1"/>
+          <w:sz w:val="28"/>
+          <w:szCs w:val="28"/>
+        </w:rPr>
+        <w:t xml:space="preserve"> </w:t>
+      </w:r>
+      <w:proofErr w:type="spellStart"/>
+      <w:r>
+        <w:rPr>
+          <w:rFonts w:ascii="Times New Roman" w:hAnsi="Times New Roman"/>
+          <w:color w:val="000000" w:themeColor="text1"/>
+          <w:sz w:val="28"/>
+          <w:szCs w:val="28"/>
+        </w:rPr>
+        <w:t>tài</w:t>
+      </w:r>
+      <w:proofErr w:type="spellEnd"/>
+      <w:r>
+        <w:rPr>
+          <w:rFonts w:ascii="Times New Roman" w:hAnsi="Times New Roman"/>
+          <w:color w:val="000000" w:themeColor="text1"/>
+          <w:sz w:val="28"/>
+          <w:szCs w:val="28"/>
+        </w:rPr>
+        <w:t xml:space="preserve"> </w:t>
+      </w:r>
+      <w:proofErr w:type="spellStart"/>
+      <w:r>
+        <w:rPr>
+          <w:rFonts w:ascii="Times New Roman" w:hAnsi="Times New Roman"/>
+          <w:color w:val="000000" w:themeColor="text1"/>
+          <w:sz w:val="28"/>
+          <w:szCs w:val="28"/>
+        </w:rPr>
+        <w:t>liệu</w:t>
+      </w:r>
+      <w:proofErr w:type="spellEnd"/>
+      <w:r>
+        <w:rPr>
+          <w:rFonts w:ascii="Times New Roman" w:hAnsi="Times New Roman"/>
+          <w:color w:val="000000" w:themeColor="text1"/>
+          <w:sz w:val="28"/>
+          <w:szCs w:val="28"/>
+        </w:rPr>
+        <w:t xml:space="preserve">, </w:t>
+      </w:r>
+      <w:proofErr w:type="spellStart"/>
+      <w:r>
+        <w:rPr>
+          <w:rFonts w:ascii="Times New Roman" w:hAnsi="Times New Roman"/>
+          <w:color w:val="000000" w:themeColor="text1"/>
+          <w:sz w:val="28"/>
+          <w:szCs w:val="28"/>
+        </w:rPr>
+        <w:t>trình</w:t>
+      </w:r>
+      <w:proofErr w:type="spellEnd"/>
+      <w:r>
+        <w:rPr>
+          <w:rFonts w:ascii="Times New Roman" w:hAnsi="Times New Roman"/>
+          <w:color w:val="000000" w:themeColor="text1"/>
+          <w:sz w:val="28"/>
+          <w:szCs w:val="28"/>
+        </w:rPr>
+        <w:t xml:space="preserve"> </w:t>
+      </w:r>
+      <w:proofErr w:type="spellStart"/>
+      <w:r>
+        <w:rPr>
+          <w:rFonts w:ascii="Times New Roman" w:hAnsi="Times New Roman"/>
+          <w:color w:val="000000" w:themeColor="text1"/>
+          <w:sz w:val="28"/>
+          <w:szCs w:val="28"/>
+        </w:rPr>
+        <w:t>bày</w:t>
+      </w:r>
+      <w:proofErr w:type="spellEnd"/>
+      <w:r>
+        <w:rPr>
+          <w:rFonts w:ascii="Times New Roman" w:hAnsi="Times New Roman"/>
+          <w:color w:val="000000" w:themeColor="text1"/>
+          <w:sz w:val="28"/>
+          <w:szCs w:val="28"/>
+        </w:rPr>
+        <w:t xml:space="preserve"> </w:t>
+      </w:r>
+      <w:proofErr w:type="spellStart"/>
+      <w:r>
+        <w:rPr>
+          <w:rFonts w:ascii="Times New Roman" w:hAnsi="Times New Roman"/>
+          <w:color w:val="000000" w:themeColor="text1"/>
+          <w:sz w:val="28"/>
+          <w:szCs w:val="28"/>
+        </w:rPr>
+        <w:t>vấn</w:t>
+      </w:r>
+      <w:proofErr w:type="spellEnd"/>
+      <w:r>
+        <w:rPr>
+          <w:rFonts w:ascii="Times New Roman" w:hAnsi="Times New Roman"/>
+          <w:color w:val="000000" w:themeColor="text1"/>
+          <w:sz w:val="28"/>
+          <w:szCs w:val="28"/>
+        </w:rPr>
+        <w:t xml:space="preserve"> </w:t>
+      </w:r>
+      <w:proofErr w:type="spellStart"/>
       <w:r>
         <w:rPr>
           <w:rFonts w:ascii="Times New Roman" w:hAnsi="Times New Roman" w:hint="eastAsia"/>
@@ -779,7 +2117,137 @@
           <w:sz w:val="28"/>
           <w:szCs w:val="28"/>
         </w:rPr>
-        <w:t>ề kỹ thuật một cách khoa học.</w:t>
+        <w:t>ề</w:t>
+      </w:r>
+      <w:proofErr w:type="spellEnd"/>
+      <w:r>
+        <w:rPr>
+          <w:rFonts w:ascii="Times New Roman" w:hAnsi="Times New Roman"/>
+          <w:color w:val="000000" w:themeColor="text1"/>
+          <w:sz w:val="28"/>
+          <w:szCs w:val="28"/>
+        </w:rPr>
+        <w:t xml:space="preserve"> </w:t>
+      </w:r>
+      <w:proofErr w:type="spellStart"/>
+      <w:r>
+        <w:rPr>
+          <w:rFonts w:ascii="Times New Roman" w:hAnsi="Times New Roman"/>
+          <w:color w:val="000000" w:themeColor="text1"/>
+          <w:sz w:val="28"/>
+          <w:szCs w:val="28"/>
+        </w:rPr>
+        <w:t>kỹ</w:t>
+      </w:r>
+      <w:proofErr w:type="spellEnd"/>
+      <w:r>
+        <w:rPr>
+          <w:rFonts w:ascii="Times New Roman" w:hAnsi="Times New Roman"/>
+          <w:color w:val="000000" w:themeColor="text1"/>
+          <w:sz w:val="28"/>
+          <w:szCs w:val="28"/>
+        </w:rPr>
+        <w:t xml:space="preserve"> </w:t>
+      </w:r>
+      <w:proofErr w:type="spellStart"/>
+      <w:r>
+        <w:rPr>
+          <w:rFonts w:ascii="Times New Roman" w:hAnsi="Times New Roman"/>
+          <w:color w:val="000000" w:themeColor="text1"/>
+          <w:sz w:val="28"/>
+          <w:szCs w:val="28"/>
+        </w:rPr>
+        <w:t>thuật</w:t>
+      </w:r>
+      <w:proofErr w:type="spellEnd"/>
+      <w:r>
+        <w:rPr>
+          <w:rFonts w:ascii="Times New Roman" w:hAnsi="Times New Roman"/>
+          <w:color w:val="000000" w:themeColor="text1"/>
+          <w:sz w:val="28"/>
+          <w:szCs w:val="28"/>
+        </w:rPr>
+        <w:t xml:space="preserve"> </w:t>
+      </w:r>
+      <w:proofErr w:type="spellStart"/>
+      <w:r>
+        <w:rPr>
+          <w:rFonts w:ascii="Times New Roman" w:hAnsi="Times New Roman"/>
+          <w:color w:val="000000" w:themeColor="text1"/>
+          <w:sz w:val="28"/>
+          <w:szCs w:val="28"/>
+        </w:rPr>
+        <w:t>một</w:t>
+      </w:r>
+      <w:proofErr w:type="spellEnd"/>
+      <w:r>
+        <w:rPr>
+          <w:rFonts w:ascii="Times New Roman" w:hAnsi="Times New Roman"/>
+          <w:color w:val="000000" w:themeColor="text1"/>
+          <w:sz w:val="28"/>
+          <w:szCs w:val="28"/>
+        </w:rPr>
+        <w:t xml:space="preserve"> </w:t>
+      </w:r>
+      <w:proofErr w:type="spellStart"/>
+      <w:r>
+        <w:rPr>
+          <w:rFonts w:ascii="Times New Roman" w:hAnsi="Times New Roman"/>
+          <w:color w:val="000000" w:themeColor="text1"/>
+          <w:sz w:val="28"/>
+          <w:szCs w:val="28"/>
+        </w:rPr>
+        <w:t>cách</w:t>
+      </w:r>
+      <w:proofErr w:type="spellEnd"/>
+      <w:r>
+        <w:rPr>
+          <w:rFonts w:ascii="Times New Roman" w:hAnsi="Times New Roman"/>
+          <w:color w:val="000000" w:themeColor="text1"/>
+          <w:sz w:val="28"/>
+          <w:szCs w:val="28"/>
+        </w:rPr>
+        <w:t xml:space="preserve"> </w:t>
+      </w:r>
+      <w:proofErr w:type="spellStart"/>
+      <w:r>
+        <w:rPr>
+          <w:rFonts w:ascii="Times New Roman" w:hAnsi="Times New Roman"/>
+          <w:color w:val="000000" w:themeColor="text1"/>
+          <w:sz w:val="28"/>
+          <w:szCs w:val="28"/>
+        </w:rPr>
+        <w:t>khoa</w:t>
+      </w:r>
+      <w:proofErr w:type="spellEnd"/>
+      <w:r>
+        <w:rPr>
+          <w:rFonts w:ascii="Times New Roman" w:hAnsi="Times New Roman"/>
+          <w:color w:val="000000" w:themeColor="text1"/>
+          <w:sz w:val="28"/>
+          <w:szCs w:val="28"/>
+        </w:rPr>
+        <w:t xml:space="preserve"> </w:t>
+      </w:r>
+      <w:proofErr w:type="spellStart"/>
+      <w:r>
+        <w:rPr>
+          <w:rFonts w:ascii="Times New Roman" w:hAnsi="Times New Roman"/>
+          <w:color w:val="000000" w:themeColor="text1"/>
+          <w:sz w:val="28"/>
+          <w:szCs w:val="28"/>
+        </w:rPr>
+        <w:t>học</w:t>
+      </w:r>
+      <w:proofErr w:type="spellEnd"/>
+      <w:r>
+        <w:rPr>
+          <w:rFonts w:ascii="Times New Roman" w:hAnsi="Times New Roman"/>
+          <w:color w:val="000000" w:themeColor="text1"/>
+          <w:sz w:val="28"/>
+          <w:szCs w:val="28"/>
+        </w:rPr>
+        <w:t>.</w:t>
       </w:r>
     </w:p>
     <w:p>
@@ -801,15 +2269,47 @@
           <w:szCs w:val="28"/>
         </w:rPr>
       </w:pPr>
-      <w:r>
-        <w:rPr>
-          <w:rFonts w:ascii="Times New Roman" w:hAnsi="Times New Roman"/>
-          <w:color w:val="000000" w:themeColor="text1"/>
-          <w:sz w:val="28"/>
-          <w:szCs w:val="28"/>
-        </w:rPr>
-        <w:t xml:space="preserve">Rèn luyện </w:t>
-      </w:r>
+      <w:proofErr w:type="spellStart"/>
+      <w:r>
+        <w:rPr>
+          <w:rFonts w:ascii="Times New Roman" w:hAnsi="Times New Roman"/>
+          <w:color w:val="000000" w:themeColor="text1"/>
+          <w:sz w:val="28"/>
+          <w:szCs w:val="28"/>
+        </w:rPr>
+        <w:t>Rèn</w:t>
+      </w:r>
+      <w:proofErr w:type="spellEnd"/>
+      <w:r>
+        <w:rPr>
+          <w:rFonts w:ascii="Times New Roman" w:hAnsi="Times New Roman"/>
+          <w:color w:val="000000" w:themeColor="text1"/>
+          <w:sz w:val="28"/>
+          <w:szCs w:val="28"/>
+        </w:rPr>
+        <w:t xml:space="preserve"> </w:t>
+      </w:r>
+      <w:proofErr w:type="spellStart"/>
+      <w:r>
+        <w:rPr>
+          <w:rFonts w:ascii="Times New Roman" w:hAnsi="Times New Roman"/>
+          <w:color w:val="000000" w:themeColor="text1"/>
+          <w:sz w:val="28"/>
+          <w:szCs w:val="28"/>
+        </w:rPr>
+        <w:t>luyện</w:t>
+      </w:r>
+      <w:proofErr w:type="spellEnd"/>
+      <w:r>
+        <w:rPr>
+          <w:rFonts w:ascii="Times New Roman" w:hAnsi="Times New Roman"/>
+          <w:color w:val="000000" w:themeColor="text1"/>
+          <w:sz w:val="28"/>
+          <w:szCs w:val="28"/>
+        </w:rPr>
+        <w:t xml:space="preserve"> </w:t>
+      </w:r>
+      <w:proofErr w:type="spellStart"/>
       <w:r>
         <w:rPr>
           <w:rFonts w:ascii="Times New Roman" w:hAnsi="Times New Roman" w:hint="eastAsia"/>
@@ -826,7 +2326,47 @@
           <w:sz w:val="28"/>
           <w:szCs w:val="28"/>
         </w:rPr>
-        <w:t>ợc kỹ n</w:t>
+        <w:t>ợc</w:t>
+      </w:r>
+      <w:proofErr w:type="spellEnd"/>
+      <w:r>
+        <w:rPr>
+          <w:rFonts w:ascii="Times New Roman" w:hAnsi="Times New Roman"/>
+          <w:color w:val="000000" w:themeColor="text1"/>
+          <w:sz w:val="28"/>
+          <w:szCs w:val="28"/>
+        </w:rPr>
+        <w:t xml:space="preserve"> </w:t>
+      </w:r>
+      <w:proofErr w:type="spellStart"/>
+      <w:r>
+        <w:rPr>
+          <w:rFonts w:ascii="Times New Roman" w:hAnsi="Times New Roman"/>
+          <w:color w:val="000000" w:themeColor="text1"/>
+          <w:sz w:val="28"/>
+          <w:szCs w:val="28"/>
+        </w:rPr>
+        <w:t>kỹ</w:t>
+      </w:r>
+      <w:proofErr w:type="spellEnd"/>
+      <w:r>
+        <w:rPr>
+          <w:rFonts w:ascii="Times New Roman" w:hAnsi="Times New Roman"/>
+          <w:color w:val="000000" w:themeColor="text1"/>
+          <w:sz w:val="28"/>
+          <w:szCs w:val="28"/>
+        </w:rPr>
+        <w:t xml:space="preserve"> </w:t>
+      </w:r>
+      <w:proofErr w:type="spellStart"/>
+      <w:r>
+        <w:rPr>
+          <w:rFonts w:ascii="Times New Roman" w:hAnsi="Times New Roman"/>
+          <w:color w:val="000000" w:themeColor="text1"/>
+          <w:sz w:val="28"/>
+          <w:szCs w:val="28"/>
+        </w:rPr>
+        <w:t>n</w:t>
       </w:r>
       <w:r>
         <w:rPr>
@@ -844,8 +2384,159 @@
           <w:sz w:val="28"/>
           <w:szCs w:val="28"/>
         </w:rPr>
-        <w:t xml:space="preserve">ng tổ chức công việc, tinh thần phấn </w:t>
-      </w:r>
+        <w:t>ng</w:t>
+      </w:r>
+      <w:proofErr w:type="spellEnd"/>
+      <w:r>
+        <w:rPr>
+          <w:rFonts w:ascii="Times New Roman" w:hAnsi="Times New Roman"/>
+          <w:color w:val="000000" w:themeColor="text1"/>
+          <w:sz w:val="28"/>
+          <w:szCs w:val="28"/>
+        </w:rPr>
+        <w:t xml:space="preserve"> </w:t>
+      </w:r>
+      <w:proofErr w:type="spellStart"/>
+      <w:r>
+        <w:rPr>
+          <w:rFonts w:ascii="Times New Roman" w:hAnsi="Times New Roman"/>
+          <w:color w:val="000000" w:themeColor="text1"/>
+          <w:sz w:val="28"/>
+          <w:szCs w:val="28"/>
+        </w:rPr>
+        <w:t>tổ</w:t>
+      </w:r>
+      <w:proofErr w:type="spellEnd"/>
+      <w:r>
+        <w:rPr>
+          <w:rFonts w:ascii="Times New Roman" w:hAnsi="Times New Roman"/>
+          <w:color w:val="000000" w:themeColor="text1"/>
+          <w:sz w:val="28"/>
+          <w:szCs w:val="28"/>
+        </w:rPr>
+        <w:t xml:space="preserve"> </w:t>
+      </w:r>
+      <w:proofErr w:type="spellStart"/>
+      <w:r>
+        <w:rPr>
+          <w:rFonts w:ascii="Times New Roman" w:hAnsi="Times New Roman"/>
+          <w:color w:val="000000" w:themeColor="text1"/>
+          <w:sz w:val="28"/>
+          <w:szCs w:val="28"/>
+        </w:rPr>
+        <w:t>chức</w:t>
+      </w:r>
+      <w:proofErr w:type="spellEnd"/>
+      <w:r>
+        <w:rPr>
+          <w:rFonts w:ascii="Times New Roman" w:hAnsi="Times New Roman"/>
+          <w:color w:val="000000" w:themeColor="text1"/>
+          <w:sz w:val="28"/>
+          <w:szCs w:val="28"/>
+        </w:rPr>
+        <w:t xml:space="preserve"> </w:t>
+      </w:r>
+      <w:proofErr w:type="spellStart"/>
+      <w:r>
+        <w:rPr>
+          <w:rFonts w:ascii="Times New Roman" w:hAnsi="Times New Roman"/>
+          <w:color w:val="000000" w:themeColor="text1"/>
+          <w:sz w:val="28"/>
+          <w:szCs w:val="28"/>
+        </w:rPr>
+        <w:t>công</w:t>
+      </w:r>
+      <w:proofErr w:type="spellEnd"/>
+      <w:r>
+        <w:rPr>
+          <w:rFonts w:ascii="Times New Roman" w:hAnsi="Times New Roman"/>
+          <w:color w:val="000000" w:themeColor="text1"/>
+          <w:sz w:val="28"/>
+          <w:szCs w:val="28"/>
+        </w:rPr>
+        <w:t xml:space="preserve"> </w:t>
+      </w:r>
+      <w:proofErr w:type="spellStart"/>
+      <w:r>
+        <w:rPr>
+          <w:rFonts w:ascii="Times New Roman" w:hAnsi="Times New Roman"/>
+          <w:color w:val="000000" w:themeColor="text1"/>
+          <w:sz w:val="28"/>
+          <w:szCs w:val="28"/>
+        </w:rPr>
+        <w:t>việc</w:t>
+      </w:r>
+      <w:proofErr w:type="spellEnd"/>
+      <w:r>
+        <w:rPr>
+          <w:rFonts w:ascii="Times New Roman" w:hAnsi="Times New Roman"/>
+          <w:color w:val="000000" w:themeColor="text1"/>
+          <w:sz w:val="28"/>
+          <w:szCs w:val="28"/>
+        </w:rPr>
+        <w:t xml:space="preserve">, </w:t>
+      </w:r>
+      <w:proofErr w:type="spellStart"/>
+      <w:r>
+        <w:rPr>
+          <w:rFonts w:ascii="Times New Roman" w:hAnsi="Times New Roman"/>
+          <w:color w:val="000000" w:themeColor="text1"/>
+          <w:sz w:val="28"/>
+          <w:szCs w:val="28"/>
+        </w:rPr>
+        <w:t>tinh</w:t>
+      </w:r>
+      <w:proofErr w:type="spellEnd"/>
+      <w:r>
+        <w:rPr>
+          <w:rFonts w:ascii="Times New Roman" w:hAnsi="Times New Roman"/>
+          <w:color w:val="000000" w:themeColor="text1"/>
+          <w:sz w:val="28"/>
+          <w:szCs w:val="28"/>
+        </w:rPr>
+        <w:t xml:space="preserve"> </w:t>
+      </w:r>
+      <w:proofErr w:type="spellStart"/>
+      <w:r>
+        <w:rPr>
+          <w:rFonts w:ascii="Times New Roman" w:hAnsi="Times New Roman"/>
+          <w:color w:val="000000" w:themeColor="text1"/>
+          <w:sz w:val="28"/>
+          <w:szCs w:val="28"/>
+        </w:rPr>
+        <w:t>thần</w:t>
+      </w:r>
+      <w:proofErr w:type="spellEnd"/>
+      <w:r>
+        <w:rPr>
+          <w:rFonts w:ascii="Times New Roman" w:hAnsi="Times New Roman"/>
+          <w:color w:val="000000" w:themeColor="text1"/>
+          <w:sz w:val="28"/>
+          <w:szCs w:val="28"/>
+        </w:rPr>
+        <w:t xml:space="preserve"> </w:t>
+      </w:r>
+      <w:proofErr w:type="spellStart"/>
+      <w:r>
+        <w:rPr>
+          <w:rFonts w:ascii="Times New Roman" w:hAnsi="Times New Roman"/>
+          <w:color w:val="000000" w:themeColor="text1"/>
+          <w:sz w:val="28"/>
+          <w:szCs w:val="28"/>
+        </w:rPr>
+        <w:t>phấn</w:t>
+      </w:r>
+      <w:proofErr w:type="spellEnd"/>
+      <w:r>
+        <w:rPr>
+          <w:rFonts w:ascii="Times New Roman" w:hAnsi="Times New Roman"/>
+          <w:color w:val="000000" w:themeColor="text1"/>
+          <w:sz w:val="28"/>
+          <w:szCs w:val="28"/>
+        </w:rPr>
+        <w:t xml:space="preserve"> </w:t>
+      </w:r>
+      <w:proofErr w:type="spellStart"/>
       <w:r>
         <w:rPr>
           <w:rFonts w:ascii="Times New Roman" w:hAnsi="Times New Roman" w:hint="eastAsia"/>
@@ -862,8 +2553,79 @@
           <w:sz w:val="28"/>
           <w:szCs w:val="28"/>
         </w:rPr>
-        <w:t xml:space="preserve">ấu, cố gắng, thái </w:t>
-      </w:r>
+        <w:t>ấu</w:t>
+      </w:r>
+      <w:proofErr w:type="spellEnd"/>
+      <w:r>
+        <w:rPr>
+          <w:rFonts w:ascii="Times New Roman" w:hAnsi="Times New Roman"/>
+          <w:color w:val="000000" w:themeColor="text1"/>
+          <w:sz w:val="28"/>
+          <w:szCs w:val="28"/>
+        </w:rPr>
+        <w:t xml:space="preserve">, </w:t>
+      </w:r>
+      <w:proofErr w:type="spellStart"/>
+      <w:r>
+        <w:rPr>
+          <w:rFonts w:ascii="Times New Roman" w:hAnsi="Times New Roman"/>
+          <w:color w:val="000000" w:themeColor="text1"/>
+          <w:sz w:val="28"/>
+          <w:szCs w:val="28"/>
+        </w:rPr>
+        <w:t>cố</w:t>
+      </w:r>
+      <w:proofErr w:type="spellEnd"/>
+      <w:r>
+        <w:rPr>
+          <w:rFonts w:ascii="Times New Roman" w:hAnsi="Times New Roman"/>
+          <w:color w:val="000000" w:themeColor="text1"/>
+          <w:sz w:val="28"/>
+          <w:szCs w:val="28"/>
+        </w:rPr>
+        <w:t xml:space="preserve"> </w:t>
+      </w:r>
+      <w:proofErr w:type="spellStart"/>
+      <w:r>
+        <w:rPr>
+          <w:rFonts w:ascii="Times New Roman" w:hAnsi="Times New Roman"/>
+          <w:color w:val="000000" w:themeColor="text1"/>
+          <w:sz w:val="28"/>
+          <w:szCs w:val="28"/>
+        </w:rPr>
+        <w:t>gắng</w:t>
+      </w:r>
+      <w:proofErr w:type="spellEnd"/>
+      <w:r>
+        <w:rPr>
+          <w:rFonts w:ascii="Times New Roman" w:hAnsi="Times New Roman"/>
+          <w:color w:val="000000" w:themeColor="text1"/>
+          <w:sz w:val="28"/>
+          <w:szCs w:val="28"/>
+        </w:rPr>
+        <w:t xml:space="preserve">, </w:t>
+      </w:r>
+      <w:proofErr w:type="spellStart"/>
+      <w:r>
+        <w:rPr>
+          <w:rFonts w:ascii="Times New Roman" w:hAnsi="Times New Roman"/>
+          <w:color w:val="000000" w:themeColor="text1"/>
+          <w:sz w:val="28"/>
+          <w:szCs w:val="28"/>
+        </w:rPr>
+        <w:t>thái</w:t>
+      </w:r>
+      <w:proofErr w:type="spellEnd"/>
+      <w:r>
+        <w:rPr>
+          <w:rFonts w:ascii="Times New Roman" w:hAnsi="Times New Roman"/>
+          <w:color w:val="000000" w:themeColor="text1"/>
+          <w:sz w:val="28"/>
+          <w:szCs w:val="28"/>
+        </w:rPr>
+        <w:t xml:space="preserve"> </w:t>
+      </w:r>
+      <w:proofErr w:type="spellStart"/>
       <w:r>
         <w:rPr>
           <w:rFonts w:ascii="Times New Roman" w:hAnsi="Times New Roman" w:hint="eastAsia"/>
@@ -880,8 +2642,109 @@
           <w:sz w:val="28"/>
           <w:szCs w:val="28"/>
         </w:rPr>
-        <w:t>ộ nghiêm túc trong công việc</w:t>
-      </w:r>
+        <w:t>ộ</w:t>
+      </w:r>
+      <w:proofErr w:type="spellEnd"/>
+      <w:r>
+        <w:rPr>
+          <w:rFonts w:ascii="Times New Roman" w:hAnsi="Times New Roman"/>
+          <w:color w:val="000000" w:themeColor="text1"/>
+          <w:sz w:val="28"/>
+          <w:szCs w:val="28"/>
+        </w:rPr>
+        <w:t xml:space="preserve"> </w:t>
+      </w:r>
+      <w:proofErr w:type="spellStart"/>
+      <w:r>
+        <w:rPr>
+          <w:rFonts w:ascii="Times New Roman" w:hAnsi="Times New Roman"/>
+          <w:color w:val="000000" w:themeColor="text1"/>
+          <w:sz w:val="28"/>
+          <w:szCs w:val="28"/>
+        </w:rPr>
+        <w:t>nghiêm</w:t>
+      </w:r>
+      <w:proofErr w:type="spellEnd"/>
+      <w:r>
+        <w:rPr>
+          <w:rFonts w:ascii="Times New Roman" w:hAnsi="Times New Roman"/>
+          <w:color w:val="000000" w:themeColor="text1"/>
+          <w:sz w:val="28"/>
+          <w:szCs w:val="28"/>
+        </w:rPr>
+        <w:t xml:space="preserve"> </w:t>
+      </w:r>
+      <w:proofErr w:type="spellStart"/>
+      <w:r>
+        <w:rPr>
+          <w:rFonts w:ascii="Times New Roman" w:hAnsi="Times New Roman"/>
+          <w:color w:val="000000" w:themeColor="text1"/>
+          <w:sz w:val="28"/>
+          <w:szCs w:val="28"/>
+        </w:rPr>
+        <w:t>túc</w:t>
+      </w:r>
+      <w:proofErr w:type="spellEnd"/>
+      <w:r>
+        <w:rPr>
+          <w:rFonts w:ascii="Times New Roman" w:hAnsi="Times New Roman"/>
+          <w:color w:val="000000" w:themeColor="text1"/>
+          <w:sz w:val="28"/>
+          <w:szCs w:val="28"/>
+        </w:rPr>
+        <w:t xml:space="preserve"> </w:t>
+      </w:r>
+      <w:proofErr w:type="spellStart"/>
+      <w:r>
+        <w:rPr>
+          <w:rFonts w:ascii="Times New Roman" w:hAnsi="Times New Roman"/>
+          <w:color w:val="000000" w:themeColor="text1"/>
+          <w:sz w:val="28"/>
+          <w:szCs w:val="28"/>
+        </w:rPr>
+        <w:t>trong</w:t>
+      </w:r>
+      <w:proofErr w:type="spellEnd"/>
+      <w:r>
+        <w:rPr>
+          <w:rFonts w:ascii="Times New Roman" w:hAnsi="Times New Roman"/>
+          <w:color w:val="000000" w:themeColor="text1"/>
+          <w:sz w:val="28"/>
+          <w:szCs w:val="28"/>
+        </w:rPr>
+        <w:t xml:space="preserve"> </w:t>
+      </w:r>
+      <w:proofErr w:type="spellStart"/>
+      <w:r>
+        <w:rPr>
+          <w:rFonts w:ascii="Times New Roman" w:hAnsi="Times New Roman"/>
+          <w:color w:val="000000" w:themeColor="text1"/>
+          <w:sz w:val="28"/>
+          <w:szCs w:val="28"/>
+        </w:rPr>
+        <w:t>công</w:t>
+      </w:r>
+      <w:proofErr w:type="spellEnd"/>
+      <w:r>
+        <w:rPr>
+          <w:rFonts w:ascii="Times New Roman" w:hAnsi="Times New Roman"/>
+          <w:color w:val="000000" w:themeColor="text1"/>
+          <w:sz w:val="28"/>
+          <w:szCs w:val="28"/>
+        </w:rPr>
+        <w:t xml:space="preserve"> </w:t>
+      </w:r>
+      <w:proofErr w:type="spellStart"/>
+      <w:r>
+        <w:rPr>
+          <w:rFonts w:ascii="Times New Roman" w:hAnsi="Times New Roman"/>
+          <w:color w:val="000000" w:themeColor="text1"/>
+          <w:sz w:val="28"/>
+          <w:szCs w:val="28"/>
+        </w:rPr>
+        <w:t>việc</w:t>
+      </w:r>
+      <w:proofErr w:type="spellEnd"/>
       <w:r>
         <w:rPr>
           <w:rFonts w:ascii="Times New Roman" w:hAnsi="Times New Roman"/>
@@ -907,6 +2770,7 @@
           <w:szCs w:val="28"/>
         </w:rPr>
       </w:pPr>
+      <w:proofErr w:type="spellStart"/>
       <w:r>
         <w:rPr>
           <w:rFonts w:ascii="Times New Roman" w:hAnsi="Times New Roman"/>
@@ -915,8 +2779,75 @@
           <w:sz w:val="28"/>
           <w:szCs w:val="28"/>
         </w:rPr>
-        <w:t>Kết quả dự kiến</w:t>
-      </w:r>
+        <w:t>Kết</w:t>
+      </w:r>
+      <w:proofErr w:type="spellEnd"/>
+      <w:r>
+        <w:rPr>
+          <w:rFonts w:ascii="Times New Roman" w:hAnsi="Times New Roman"/>
+          <w:b/>
+          <w:bCs/>
+          <w:sz w:val="28"/>
+          <w:szCs w:val="28"/>
+        </w:rPr>
+        <w:t xml:space="preserve"> </w:t>
+      </w:r>
+      <w:proofErr w:type="spellStart"/>
+      <w:r>
+        <w:rPr>
+          <w:rFonts w:ascii="Times New Roman" w:hAnsi="Times New Roman"/>
+          <w:b/>
+          <w:bCs/>
+          <w:sz w:val="28"/>
+          <w:szCs w:val="28"/>
+        </w:rPr>
+        <w:t>quả</w:t>
+      </w:r>
+      <w:proofErr w:type="spellEnd"/>
+      <w:r>
+        <w:rPr>
+          <w:rFonts w:ascii="Times New Roman" w:hAnsi="Times New Roman"/>
+          <w:b/>
+          <w:bCs/>
+          <w:sz w:val="28"/>
+          <w:szCs w:val="28"/>
+        </w:rPr>
+        <w:t xml:space="preserve"> </w:t>
+      </w:r>
+      <w:proofErr w:type="spellStart"/>
+      <w:r>
+        <w:rPr>
+          <w:rFonts w:ascii="Times New Roman" w:hAnsi="Times New Roman"/>
+          <w:b/>
+          <w:bCs/>
+          <w:sz w:val="28"/>
+          <w:szCs w:val="28"/>
+        </w:rPr>
+        <w:t>dự</w:t>
+      </w:r>
+      <w:proofErr w:type="spellEnd"/>
+      <w:r>
+        <w:rPr>
+          <w:rFonts w:ascii="Times New Roman" w:hAnsi="Times New Roman"/>
+          <w:b/>
+          <w:bCs/>
+          <w:sz w:val="28"/>
+          <w:szCs w:val="28"/>
+        </w:rPr>
+        <w:t xml:space="preserve"> </w:t>
+      </w:r>
+      <w:proofErr w:type="spellStart"/>
+      <w:r>
+        <w:rPr>
+          <w:rFonts w:ascii="Times New Roman" w:hAnsi="Times New Roman"/>
+          <w:b/>
+          <w:bCs/>
+          <w:sz w:val="28"/>
+          <w:szCs w:val="28"/>
+        </w:rPr>
+        <w:t>kiến</w:t>
+      </w:r>
+      <w:proofErr w:type="spellEnd"/>
       <w:r>
         <w:rPr>
           <w:rFonts w:ascii="Times New Roman" w:hAnsi="Times New Roman"/>
@@ -944,6 +2875,7 @@
           <w:szCs w:val="28"/>
         </w:rPr>
       </w:pPr>
+      <w:proofErr w:type="spellStart"/>
       <w:r>
         <w:rPr>
           <w:rFonts w:ascii="Times New Roman" w:hAnsi="Times New Roman"/>
@@ -951,8 +2883,9 @@
           <w:sz w:val="28"/>
           <w:szCs w:val="28"/>
         </w:rPr>
-        <w:t xml:space="preserve">Quyển </w:t>
-      </w:r>
+        <w:t>Quyển</w:t>
+      </w:r>
+      <w:proofErr w:type="spellEnd"/>
       <w:r>
         <w:rPr>
           <w:rFonts w:ascii="Times New Roman" w:hAnsi="Times New Roman"/>
@@ -960,8 +2893,9 @@
           <w:sz w:val="28"/>
           <w:szCs w:val="28"/>
         </w:rPr>
-        <w:t xml:space="preserve">báo cáo </w:t>
-      </w:r>
+        <w:t xml:space="preserve"> </w:t>
+      </w:r>
+      <w:proofErr w:type="spellStart"/>
       <w:r>
         <w:rPr>
           <w:rFonts w:ascii="Times New Roman" w:hAnsi="Times New Roman"/>
@@ -969,8 +2903,9 @@
           <w:sz w:val="28"/>
           <w:szCs w:val="28"/>
         </w:rPr>
-        <w:t>đồ án tốt nghiệp t</w:t>
-      </w:r>
+        <w:t>báo</w:t>
+      </w:r>
+      <w:proofErr w:type="spellEnd"/>
       <w:r>
         <w:rPr>
           <w:rFonts w:ascii="Times New Roman" w:hAnsi="Times New Roman"/>
@@ -978,8 +2913,168 @@
           <w:sz w:val="28"/>
           <w:szCs w:val="28"/>
         </w:rPr>
-        <w:t>heo quy định</w:t>
-      </w:r>
+        <w:t xml:space="preserve"> </w:t>
+      </w:r>
+      <w:proofErr w:type="spellStart"/>
+      <w:r>
+        <w:rPr>
+          <w:rFonts w:ascii="Times New Roman" w:hAnsi="Times New Roman"/>
+          <w:color w:val="000000"/>
+          <w:sz w:val="28"/>
+          <w:szCs w:val="28"/>
+        </w:rPr>
+        <w:t>cáo</w:t>
+      </w:r>
+      <w:proofErr w:type="spellEnd"/>
+      <w:r>
+        <w:rPr>
+          <w:rFonts w:ascii="Times New Roman" w:hAnsi="Times New Roman"/>
+          <w:color w:val="000000"/>
+          <w:sz w:val="28"/>
+          <w:szCs w:val="28"/>
+        </w:rPr>
+        <w:t xml:space="preserve"> </w:t>
+      </w:r>
+      <w:proofErr w:type="spellStart"/>
+      <w:r>
+        <w:rPr>
+          <w:rFonts w:ascii="Times New Roman" w:hAnsi="Times New Roman"/>
+          <w:color w:val="000000"/>
+          <w:sz w:val="28"/>
+          <w:szCs w:val="28"/>
+        </w:rPr>
+        <w:t>đồ</w:t>
+      </w:r>
+      <w:proofErr w:type="spellEnd"/>
+      <w:r>
+        <w:rPr>
+          <w:rFonts w:ascii="Times New Roman" w:hAnsi="Times New Roman"/>
+          <w:color w:val="000000"/>
+          <w:sz w:val="28"/>
+          <w:szCs w:val="28"/>
+        </w:rPr>
+        <w:t xml:space="preserve"> </w:t>
+      </w:r>
+      <w:proofErr w:type="spellStart"/>
+      <w:r>
+        <w:rPr>
+          <w:rFonts w:ascii="Times New Roman" w:hAnsi="Times New Roman"/>
+          <w:color w:val="000000"/>
+          <w:sz w:val="28"/>
+          <w:szCs w:val="28"/>
+        </w:rPr>
+        <w:t>án</w:t>
+      </w:r>
+      <w:proofErr w:type="spellEnd"/>
+      <w:r>
+        <w:rPr>
+          <w:rFonts w:ascii="Times New Roman" w:hAnsi="Times New Roman"/>
+          <w:color w:val="000000"/>
+          <w:sz w:val="28"/>
+          <w:szCs w:val="28"/>
+        </w:rPr>
+        <w:t xml:space="preserve"> </w:t>
+      </w:r>
+      <w:proofErr w:type="spellStart"/>
+      <w:r>
+        <w:rPr>
+          <w:rFonts w:ascii="Times New Roman" w:hAnsi="Times New Roman"/>
+          <w:color w:val="000000"/>
+          <w:sz w:val="28"/>
+          <w:szCs w:val="28"/>
+        </w:rPr>
+        <w:t>tốt</w:t>
+      </w:r>
+      <w:proofErr w:type="spellEnd"/>
+      <w:r>
+        <w:rPr>
+          <w:rFonts w:ascii="Times New Roman" w:hAnsi="Times New Roman"/>
+          <w:color w:val="000000"/>
+          <w:sz w:val="28"/>
+          <w:szCs w:val="28"/>
+        </w:rPr>
+        <w:t xml:space="preserve"> </w:t>
+      </w:r>
+      <w:proofErr w:type="spellStart"/>
+      <w:r>
+        <w:rPr>
+          <w:rFonts w:ascii="Times New Roman" w:hAnsi="Times New Roman"/>
+          <w:color w:val="000000"/>
+          <w:sz w:val="28"/>
+          <w:szCs w:val="28"/>
+        </w:rPr>
+        <w:t>nghiệp</w:t>
+      </w:r>
+      <w:proofErr w:type="spellEnd"/>
+      <w:r>
+        <w:rPr>
+          <w:rFonts w:ascii="Times New Roman" w:hAnsi="Times New Roman"/>
+          <w:color w:val="000000"/>
+          <w:sz w:val="28"/>
+          <w:szCs w:val="28"/>
+        </w:rPr>
+        <w:t xml:space="preserve"> </w:t>
+      </w:r>
+      <w:proofErr w:type="spellStart"/>
+      <w:r>
+        <w:rPr>
+          <w:rFonts w:ascii="Times New Roman" w:hAnsi="Times New Roman"/>
+          <w:color w:val="000000"/>
+          <w:sz w:val="28"/>
+          <w:szCs w:val="28"/>
+        </w:rPr>
+        <w:t>t</w:t>
+      </w:r>
+      <w:r>
+        <w:rPr>
+          <w:rFonts w:ascii="Times New Roman" w:hAnsi="Times New Roman"/>
+          <w:color w:val="000000"/>
+          <w:sz w:val="28"/>
+          <w:szCs w:val="28"/>
+        </w:rPr>
+        <w:t>heo</w:t>
+      </w:r>
+      <w:proofErr w:type="spellEnd"/>
+      <w:r>
+        <w:rPr>
+          <w:rFonts w:ascii="Times New Roman" w:hAnsi="Times New Roman"/>
+          <w:color w:val="000000"/>
+          <w:sz w:val="28"/>
+          <w:szCs w:val="28"/>
+        </w:rPr>
+        <w:t xml:space="preserve"> </w:t>
+      </w:r>
+      <w:proofErr w:type="spellStart"/>
+      <w:r>
+        <w:rPr>
+          <w:rFonts w:ascii="Times New Roman" w:hAnsi="Times New Roman"/>
+          <w:color w:val="000000"/>
+          <w:sz w:val="28"/>
+          <w:szCs w:val="28"/>
+        </w:rPr>
+        <w:t>quy</w:t>
+      </w:r>
+      <w:proofErr w:type="spellEnd"/>
+      <w:r>
+        <w:rPr>
+          <w:rFonts w:ascii="Times New Roman" w:hAnsi="Times New Roman"/>
+          <w:color w:val="000000"/>
+          <w:sz w:val="28"/>
+          <w:szCs w:val="28"/>
+        </w:rPr>
+        <w:t xml:space="preserve"> </w:t>
+      </w:r>
+      <w:proofErr w:type="spellStart"/>
+      <w:r>
+        <w:rPr>
+          <w:rFonts w:ascii="Times New Roman" w:hAnsi="Times New Roman"/>
+          <w:color w:val="000000"/>
+          <w:sz w:val="28"/>
+          <w:szCs w:val="28"/>
+        </w:rPr>
+        <w:t>định</w:t>
+      </w:r>
+      <w:proofErr w:type="spellEnd"/>
       <w:r>
         <w:rPr>
           <w:rFonts w:ascii="Times New Roman" w:hAnsi="Times New Roman"/>
@@ -1006,6 +3101,7 @@
           <w:szCs w:val="28"/>
         </w:rPr>
       </w:pPr>
+      <w:proofErr w:type="spellStart"/>
       <w:r>
         <w:rPr>
           <w:rFonts w:ascii="Times New Roman" w:hAnsi="Times New Roman"/>
@@ -1013,8 +3109,89 @@
           <w:sz w:val="28"/>
           <w:szCs w:val="28"/>
         </w:rPr>
-        <w:t>Trang Web bán hàng trực tuyến</w:t>
-      </w:r>
+        <w:t>Trang</w:t>
+      </w:r>
+      <w:proofErr w:type="spellEnd"/>
+      <w:r>
+        <w:rPr>
+          <w:rFonts w:ascii="Times New Roman" w:hAnsi="Times New Roman"/>
+          <w:color w:val="000000"/>
+          <w:sz w:val="28"/>
+          <w:szCs w:val="28"/>
+        </w:rPr>
+        <w:t xml:space="preserve"> Web </w:t>
+      </w:r>
+      <w:proofErr w:type="spellStart"/>
+      <w:r>
+        <w:rPr>
+          <w:rFonts w:ascii="Times New Roman" w:hAnsi="Times New Roman"/>
+          <w:color w:val="000000"/>
+          <w:sz w:val="28"/>
+          <w:szCs w:val="28"/>
+        </w:rPr>
+        <w:t>bán</w:t>
+      </w:r>
+      <w:proofErr w:type="spellEnd"/>
+      <w:r>
+        <w:rPr>
+          <w:rFonts w:ascii="Times New Roman" w:hAnsi="Times New Roman"/>
+          <w:color w:val="000000"/>
+          <w:sz w:val="28"/>
+          <w:szCs w:val="28"/>
+        </w:rPr>
+        <w:t xml:space="preserve"> </w:t>
+      </w:r>
+      <w:proofErr w:type="spellStart"/>
+      <w:r>
+        <w:rPr>
+          <w:rFonts w:ascii="Times New Roman" w:hAnsi="Times New Roman"/>
+          <w:color w:val="000000"/>
+          <w:sz w:val="28"/>
+          <w:szCs w:val="28"/>
+        </w:rPr>
+        <w:t>hàng</w:t>
+      </w:r>
+      <w:proofErr w:type="spellEnd"/>
+      <w:r>
+        <w:rPr>
+          <w:rFonts w:ascii="Times New Roman" w:hAnsi="Times New Roman"/>
+          <w:color w:val="000000"/>
+          <w:sz w:val="28"/>
+          <w:szCs w:val="28"/>
+        </w:rPr>
+        <w:t xml:space="preserve"> </w:t>
+      </w:r>
+      <w:proofErr w:type="spellStart"/>
+      <w:r>
+        <w:rPr>
+          <w:rFonts w:ascii="Times New Roman" w:hAnsi="Times New Roman"/>
+          <w:color w:val="000000"/>
+          <w:sz w:val="28"/>
+          <w:szCs w:val="28"/>
+        </w:rPr>
+        <w:t>trực</w:t>
+      </w:r>
+      <w:proofErr w:type="spellEnd"/>
+      <w:r>
+        <w:rPr>
+          <w:rFonts w:ascii="Times New Roman" w:hAnsi="Times New Roman"/>
+          <w:color w:val="000000"/>
+          <w:sz w:val="28"/>
+          <w:szCs w:val="28"/>
+        </w:rPr>
+        <w:t xml:space="preserve"> </w:t>
+      </w:r>
+      <w:proofErr w:type="spellStart"/>
+      <w:r>
+        <w:rPr>
+          <w:rFonts w:ascii="Times New Roman" w:hAnsi="Times New Roman"/>
+          <w:color w:val="000000"/>
+          <w:sz w:val="28"/>
+          <w:szCs w:val="28"/>
+        </w:rPr>
+        <w:t>tuyến</w:t>
+      </w:r>
+      <w:proofErr w:type="spellEnd"/>
       <w:r>
         <w:rPr>
           <w:rFonts w:ascii="Times New Roman" w:hAnsi="Times New Roman"/>
@@ -1053,6 +3230,7 @@
           <w:szCs w:val="28"/>
         </w:rPr>
       </w:pPr>
+      <w:proofErr w:type="spellStart"/>
       <w:r>
         <w:rPr>
           <w:rFonts w:ascii="Times New Roman" w:hAnsi="Times New Roman"/>
@@ -1081,7 +3259,51 @@
           <w:sz w:val="28"/>
           <w:szCs w:val="28"/>
         </w:rPr>
-        <w:t>i gian th</w:t>
+        <w:t>i</w:t>
+      </w:r>
+      <w:proofErr w:type="spellEnd"/>
+      <w:r>
+        <w:rPr>
+          <w:rFonts w:ascii="Times New Roman" w:hAnsi="Times New Roman"/>
+          <w:b/>
+          <w:bCs/>
+          <w:sz w:val="28"/>
+          <w:szCs w:val="28"/>
+        </w:rPr>
+        <w:t xml:space="preserve"> </w:t>
+      </w:r>
+      <w:proofErr w:type="spellStart"/>
+      <w:r>
+        <w:rPr>
+          <w:rFonts w:ascii="Times New Roman" w:hAnsi="Times New Roman"/>
+          <w:b/>
+          <w:bCs/>
+          <w:sz w:val="28"/>
+          <w:szCs w:val="28"/>
+        </w:rPr>
+        <w:t>gian</w:t>
+      </w:r>
+      <w:proofErr w:type="spellEnd"/>
+      <w:r>
+        <w:rPr>
+          <w:rFonts w:ascii="Times New Roman" w:hAnsi="Times New Roman"/>
+          <w:b/>
+          <w:bCs/>
+          <w:sz w:val="28"/>
+          <w:szCs w:val="28"/>
+        </w:rPr>
+        <w:t xml:space="preserve"> </w:t>
+      </w:r>
+      <w:proofErr w:type="spellStart"/>
+      <w:r>
+        <w:rPr>
+          <w:rFonts w:ascii="Times New Roman" w:hAnsi="Times New Roman"/>
+          <w:b/>
+          <w:bCs/>
+          <w:sz w:val="28"/>
+          <w:szCs w:val="28"/>
+        </w:rPr>
+        <w:t>th</w:t>
       </w:r>
       <w:r>
         <w:rPr>
@@ -1101,7 +3323,29 @@
           <w:sz w:val="28"/>
           <w:szCs w:val="28"/>
         </w:rPr>
-        <w:t>c hi</w:t>
+        <w:t>c</w:t>
+      </w:r>
+      <w:proofErr w:type="spellEnd"/>
+      <w:r>
+        <w:rPr>
+          <w:rFonts w:ascii="Times New Roman" w:hAnsi="Times New Roman"/>
+          <w:b/>
+          <w:bCs/>
+          <w:sz w:val="28"/>
+          <w:szCs w:val="28"/>
+        </w:rPr>
+        <w:t xml:space="preserve"> </w:t>
+      </w:r>
+      <w:proofErr w:type="spellStart"/>
+      <w:r>
+        <w:rPr>
+          <w:rFonts w:ascii="Times New Roman" w:hAnsi="Times New Roman"/>
+          <w:b/>
+          <w:bCs/>
+          <w:sz w:val="28"/>
+          <w:szCs w:val="28"/>
+        </w:rPr>
+        <w:t>hi</w:t>
       </w:r>
       <w:r>
         <w:rPr>
@@ -1123,8 +3367,7 @@
         </w:rPr>
         <w:t>n</w:t>
       </w:r>
-      <w:bookmarkStart w:id="0" w:name="_GoBack"/>
-      <w:bookmarkEnd w:id="0"/>
+      <w:proofErr w:type="spellEnd"/>
       <w:r>
         <w:rPr>
           <w:rFonts w:ascii="Times New Roman" w:hAnsi="Times New Roman"/>
@@ -1143,6 +3386,7 @@
         </w:rPr>
         <w:t xml:space="preserve"> </w:t>
       </w:r>
+      <w:proofErr w:type="spellStart"/>
       <w:r>
         <w:rPr>
           <w:rFonts w:ascii="Times New Roman" w:hAnsi="Times New Roman"/>
@@ -1151,18 +3395,18 @@
           <w:sz w:val="28"/>
           <w:szCs w:val="28"/>
         </w:rPr>
-        <w:t xml:space="preserve">từ </w:t>
-      </w:r>
-      <w:r>
-        <w:rPr>
-          <w:rFonts w:ascii="Times New Roman" w:hAnsi="Times New Roman"/>
-          <w:b/>
+        <w:t>từ</w:t>
+      </w:r>
+      <w:proofErr w:type="spellEnd"/>
+      <w:r>
+        <w:rPr>
+          <w:rFonts w:ascii="Times New Roman" w:hAnsi="Times New Roman"/>
           <w:i/>
           <w:iCs/>
           <w:sz w:val="28"/>
           <w:szCs w:val="28"/>
         </w:rPr>
-        <w:t>25/10</w:t>
+        <w:t xml:space="preserve"> </w:t>
       </w:r>
       <w:r>
         <w:rPr>
@@ -1173,17 +3417,50 @@
           <w:sz w:val="28"/>
           <w:szCs w:val="28"/>
         </w:rPr>
-        <w:t>/2021</w:t>
-      </w:r>
-      <w:r>
-        <w:rPr>
-          <w:rFonts w:ascii="Times New Roman" w:hAnsi="Times New Roman"/>
+        <w:t>25/10</w:t>
+      </w:r>
+      <w:r>
+        <w:rPr>
+          <w:rFonts w:ascii="Times New Roman" w:hAnsi="Times New Roman"/>
+          <w:b/>
           <w:i/>
           <w:iCs/>
           <w:sz w:val="28"/>
           <w:szCs w:val="28"/>
         </w:rPr>
-        <w:t xml:space="preserve"> đến </w:t>
+        <w:t>/2021</w:t>
+      </w:r>
+      <w:r>
+        <w:rPr>
+          <w:rFonts w:ascii="Times New Roman" w:hAnsi="Times New Roman"/>
+          <w:i/>
+          <w:iCs/>
+          <w:sz w:val="28"/>
+          <w:szCs w:val="28"/>
+        </w:rPr>
+        <w:t xml:space="preserve"> </w:t>
+      </w:r>
+      <w:proofErr w:type="spellStart"/>
+      <w:r>
+        <w:rPr>
+          <w:rFonts w:ascii="Times New Roman" w:hAnsi="Times New Roman"/>
+          <w:i/>
+          <w:iCs/>
+          <w:sz w:val="28"/>
+          <w:szCs w:val="28"/>
+        </w:rPr>
+        <w:t>đến</w:t>
+      </w:r>
+      <w:proofErr w:type="spellEnd"/>
+      <w:r>
+        <w:rPr>
+          <w:rFonts w:ascii="Times New Roman" w:hAnsi="Times New Roman"/>
+          <w:i/>
+          <w:iCs/>
+          <w:sz w:val="28"/>
+          <w:szCs w:val="28"/>
+        </w:rPr>
+        <w:t xml:space="preserve"> </w:t>
       </w:r>
       <w:r>
         <w:rPr>
